--- a/PowertPoint_Soutenance_Vendredi/Explication_powerpoint_vendredi.docx
+++ b/PowertPoint_Soutenance_Vendredi/Explication_powerpoint_vendredi.docx
@@ -21,168 +21,968 @@
         <w:rPr>
           <w:u w:val="single"/>
         </w:rPr>
-        <w:t xml:space="preserve">Texte pour chacun des points soulevé dans le </w:t>
-      </w:r>
-      <w:proofErr w:type="spellStart"/>
-      <w:r>
+        <w:t>Texte pour chacun des points soulevé dans le powerpoint</w:t>
+      </w:r>
+    </w:p>
+    <w:p>
+      <w:r>
+        <w:t>Temps totale :  15 – 20 min</w:t>
+      </w:r>
+    </w:p>
+    <w:p>
+      <w:pPr>
+        <w:spacing w:after="0"/>
+      </w:pPr>
+      <w:r>
+        <w:t xml:space="preserve">10-15 min de présentation </w:t>
+      </w:r>
+    </w:p>
+    <w:p>
+      <w:pPr>
+        <w:spacing w:after="0"/>
+      </w:pPr>
+      <w:r>
+        <w:t xml:space="preserve"> 5 – 10 minutes de questions</w:t>
+      </w:r>
+    </w:p>
+    <w:p>
+      <w:pPr>
+        <w:spacing w:after="0"/>
+      </w:pPr>
+      <w:r>
+        <w:t>On devra être tous habillé assez classe</w:t>
+      </w:r>
+    </w:p>
+    <w:p>
+      <w:pPr>
+        <w:spacing w:after="0"/>
+      </w:pPr>
+    </w:p>
+    <w:p>
+      <w:pPr>
+        <w:pStyle w:val="Titre1"/>
         <w:rPr>
           <w:u w:val="single"/>
         </w:rPr>
-        <w:t>powerpoint</w:t>
-      </w:r>
-      <w:proofErr w:type="spellEnd"/>
-    </w:p>
-    <w:p>
-      <w:r>
-        <w:t>Temps totale :  15 – 20 min</w:t>
-      </w:r>
-    </w:p>
-    <w:p>
-      <w:pPr>
-        <w:spacing w:after="0"/>
-      </w:pPr>
-      <w:r>
-        <w:t xml:space="preserve">10-15 min de présentation </w:t>
-      </w:r>
-    </w:p>
-    <w:p>
-      <w:pPr>
-        <w:spacing w:after="0"/>
-      </w:pPr>
-      <w:r>
-        <w:t xml:space="preserve"> 5 – 10 minutes de questions</w:t>
-      </w:r>
-    </w:p>
-    <w:p>
-      <w:pPr>
-        <w:spacing w:after="0"/>
-      </w:pPr>
-      <w:r>
-        <w:t>On devra être tous habillé assez classe</w:t>
-      </w:r>
-    </w:p>
-    <w:p>
-      <w:pPr>
-        <w:spacing w:after="0"/>
-      </w:pPr>
-    </w:p>
-    <w:p>
-      <w:pPr>
-        <w:pStyle w:val="Titre1"/>
+      </w:pPr>
+      <w:r>
         <w:rPr>
           <w:u w:val="single"/>
         </w:rPr>
-      </w:pPr>
+        <w:t>Présentation </w:t>
+      </w:r>
       <w:r>
         <w:rPr>
           <w:u w:val="single"/>
         </w:rPr>
-        <w:t>Présentation </w:t>
+        <w:t>( 15-20</w:t>
       </w:r>
       <w:r>
         <w:rPr>
           <w:u w:val="single"/>
         </w:rPr>
-        <w:t>( 15-20</w:t>
-      </w:r>
-      <w:r>
-        <w:rPr>
+        <w:t xml:space="preserve"> min )</w:t>
+      </w:r>
+    </w:p>
+    <w:p>
+      <w:pPr>
+        <w:spacing w:after="0"/>
+        <w:rPr>
+          <w:color w:val="FF0000"/>
+        </w:rPr>
+      </w:pPr>
+      <w:r>
+        <w:t xml:space="preserve">Slide 1 : Introduction par </w:t>
+      </w:r>
+      <w:r>
+        <w:rPr>
+          <w:color w:val="FF0000"/>
+        </w:rPr>
+        <w:t>Muriel</w:t>
+      </w:r>
+      <w:r>
+        <w:rPr>
+          <w:color w:val="FF0000"/>
+        </w:rPr>
+        <w:t>.</w:t>
+      </w:r>
+      <w:r>
+        <w:rPr>
+          <w:color w:val="FF0000"/>
+        </w:rPr>
+        <w:t xml:space="preserve"> ( 1 min )</w:t>
+      </w:r>
+    </w:p>
+    <w:p>
+      <w:pPr>
+        <w:spacing w:after="0"/>
+        <w:rPr>
+          <w:color w:val="000000" w:themeColor="text1"/>
+        </w:rPr>
+      </w:pPr>
+      <w:r>
+        <w:rPr>
+          <w:color w:val="000000" w:themeColor="text1"/>
+        </w:rPr>
+        <w:t xml:space="preserve">Présenter le projet en plusieurs point et </w:t>
+      </w:r>
+      <w:r>
+        <w:rPr>
+          <w:color w:val="000000" w:themeColor="text1"/>
           <w:u w:val="single"/>
         </w:rPr>
+        <w:t>sans rentrer dans les détails</w:t>
+      </w:r>
+    </w:p>
+    <w:p>
+      <w:pPr>
+        <w:pStyle w:val="Paragraphedeliste"/>
+        <w:numPr>
+          <w:ilvl w:val="0"/>
+          <w:numId w:val="1"/>
+        </w:numPr>
+        <w:spacing w:after="0"/>
+        <w:rPr>
+          <w:color w:val="000000" w:themeColor="text1"/>
+        </w:rPr>
+      </w:pPr>
+      <w:r>
+        <w:rPr>
+          <w:color w:val="000000" w:themeColor="text1"/>
+        </w:rPr>
+        <w:t>Présenter le groupe ( nom / prénom ) et le rôle de la personne ( ex : chef de projet  )</w:t>
+      </w:r>
+    </w:p>
+    <w:p>
+      <w:pPr>
+        <w:pStyle w:val="Paragraphedeliste"/>
+        <w:numPr>
+          <w:ilvl w:val="0"/>
+          <w:numId w:val="1"/>
+        </w:numPr>
+        <w:spacing w:after="0"/>
+        <w:rPr>
+          <w:color w:val="000000" w:themeColor="text1"/>
+        </w:rPr>
+      </w:pPr>
+      <w:r>
+        <w:rPr>
+          <w:color w:val="000000" w:themeColor="text1"/>
+        </w:rPr>
+        <w:t>Préciser le sujet et le temps impartie</w:t>
+      </w:r>
+      <w:r>
+        <w:rPr>
+          <w:color w:val="000000" w:themeColor="text1"/>
+        </w:rPr>
+        <w:t xml:space="preserve"> pour la soutenance</w:t>
+      </w:r>
+    </w:p>
+    <w:p>
+      <w:pPr>
+        <w:pStyle w:val="Paragraphedeliste"/>
+        <w:spacing w:after="0"/>
+        <w:ind w:left="1065"/>
+        <w:rPr>
+          <w:color w:val="000000" w:themeColor="text1"/>
+        </w:rPr>
+      </w:pPr>
+    </w:p>
+    <w:p>
+      <w:pPr>
+        <w:pStyle w:val="Paragraphedeliste"/>
+        <w:spacing w:after="0"/>
+        <w:ind w:left="1065"/>
+        <w:rPr>
+          <w:color w:val="000000" w:themeColor="text1"/>
+        </w:rPr>
+      </w:pPr>
+      <w:r>
+        <w:rPr>
+          <w:color w:val="000000" w:themeColor="text1"/>
+        </w:rPr>
+        <w:t>Phrase de transition entre les 2 slides</w:t>
+      </w:r>
+    </w:p>
+    <w:p>
+      <w:pPr>
+        <w:spacing w:after="0"/>
+        <w:rPr>
+          <w:color w:val="000000" w:themeColor="text1"/>
+        </w:rPr>
+      </w:pPr>
+    </w:p>
+    <w:p>
+      <w:pPr>
+        <w:spacing w:after="0"/>
+        <w:rPr>
+          <w:color w:val="FF0000"/>
+        </w:rPr>
+      </w:pPr>
+      <w:r>
+        <w:rPr>
+          <w:color w:val="000000" w:themeColor="text1"/>
+        </w:rPr>
+        <w:t xml:space="preserve">Slide 2 : Le concept présenté par </w:t>
+      </w:r>
+      <w:r>
+        <w:rPr>
+          <w:color w:val="FF0000"/>
+        </w:rPr>
+        <w:t>Marc-Antoine</w:t>
+      </w:r>
+      <w:r>
+        <w:rPr>
+          <w:color w:val="FF0000"/>
+        </w:rPr>
+        <w:t xml:space="preserve"> ( 2-3 min )</w:t>
+      </w:r>
+    </w:p>
+    <w:p>
+      <w:pPr>
+        <w:pStyle w:val="Paragraphedeliste"/>
+        <w:numPr>
+          <w:ilvl w:val="0"/>
+          <w:numId w:val="3"/>
+        </w:numPr>
+        <w:spacing w:after="0"/>
+        <w:rPr>
+          <w:color w:val="FF0000"/>
+        </w:rPr>
+      </w:pPr>
+      <w:r>
+        <w:t>Accessibilité à des projets fonctionnels</w:t>
+      </w:r>
+    </w:p>
+    <w:p>
+      <w:pPr>
+        <w:pStyle w:val="Paragraphedeliste"/>
+        <w:numPr>
+          <w:ilvl w:val="0"/>
+          <w:numId w:val="3"/>
+        </w:numPr>
+        <w:spacing w:after="0"/>
+        <w:rPr>
+          <w:color w:val="FF0000"/>
+        </w:rPr>
+      </w:pPr>
+      <w:r>
+        <w:t>Avoir une idée de comment faire</w:t>
+      </w:r>
+    </w:p>
+    <w:p>
+      <w:pPr>
+        <w:pStyle w:val="Paragraphedeliste"/>
+        <w:numPr>
+          <w:ilvl w:val="0"/>
+          <w:numId w:val="3"/>
+        </w:numPr>
+        <w:spacing w:after="0"/>
+        <w:rPr>
+          <w:color w:val="FF0000"/>
+        </w:rPr>
+      </w:pPr>
+      <w:r>
+        <w:t>Discuter avec le propriétaire du projet</w:t>
+      </w:r>
+    </w:p>
+    <w:p>
+      <w:pPr>
+        <w:pStyle w:val="Paragraphedeliste"/>
+        <w:numPr>
+          <w:ilvl w:val="0"/>
+          <w:numId w:val="3"/>
+        </w:numPr>
+        <w:spacing w:after="0"/>
+        <w:rPr>
+          <w:color w:val="FF0000"/>
+        </w:rPr>
+      </w:pPr>
+      <w:r>
+        <w:t>Promouvoir les meilleurs contributeurs auprès des entreprises</w:t>
+      </w:r>
+    </w:p>
+    <w:p>
+      <w:pPr>
+        <w:pStyle w:val="Paragraphedeliste"/>
+        <w:spacing w:after="0"/>
+        <w:ind w:left="1065"/>
+      </w:pPr>
+    </w:p>
+    <w:p>
+      <w:pPr>
+        <w:pStyle w:val="Paragraphedeliste"/>
+        <w:spacing w:after="0"/>
+        <w:ind w:left="1065"/>
+        <w:rPr>
+          <w:color w:val="000000" w:themeColor="text1"/>
+        </w:rPr>
+      </w:pPr>
+      <w:r>
+        <w:rPr>
+          <w:color w:val="000000" w:themeColor="text1"/>
+        </w:rPr>
+        <w:t>Phrase de transition entre les 2 slides</w:t>
+      </w:r>
+    </w:p>
+    <w:p>
+      <w:pPr>
+        <w:spacing w:after="0"/>
+        <w:rPr>
+          <w:color w:val="FF0000"/>
+        </w:rPr>
+      </w:pPr>
+    </w:p>
+    <w:p>
+      <w:pPr>
+        <w:spacing w:after="0"/>
+        <w:rPr>
+          <w:color w:val="FF0000"/>
+        </w:rPr>
+      </w:pPr>
+      <w:r>
+        <w:t>Slide 3 :</w:t>
+      </w:r>
+      <w:r>
+        <w:t xml:space="preserve"> Fonctionnement par</w:t>
+      </w:r>
+      <w:r>
+        <w:rPr>
+          <w:color w:val="FF0000"/>
+        </w:rPr>
+        <w:t xml:space="preserve"> Hugo</w:t>
+      </w:r>
+      <w:r>
+        <w:rPr>
+          <w:color w:val="FF0000"/>
+        </w:rPr>
+        <w:t xml:space="preserve"> ( 2 – 3 min )</w:t>
+      </w:r>
+    </w:p>
+    <w:p>
+      <w:pPr>
+        <w:pStyle w:val="Paragraphedeliste"/>
+        <w:numPr>
+          <w:ilvl w:val="0"/>
+          <w:numId w:val="4"/>
+        </w:numPr>
+        <w:spacing w:after="0"/>
+      </w:pPr>
+      <w:r>
+        <w:t>Inscription où l’on fournit ses infos dont le compte paypal</w:t>
+      </w:r>
+    </w:p>
+    <w:p>
+      <w:pPr>
+        <w:pStyle w:val="Paragraphedeliste"/>
+        <w:numPr>
+          <w:ilvl w:val="0"/>
+          <w:numId w:val="4"/>
+        </w:numPr>
+        <w:spacing w:after="0"/>
+      </w:pPr>
+      <w:r>
+        <w:t>Upload des projets avec avatar du projet ( language ou autre ) + screenshots</w:t>
+      </w:r>
+    </w:p>
+    <w:p>
+      <w:pPr>
+        <w:pStyle w:val="Paragraphedeliste"/>
+        <w:numPr>
+          <w:ilvl w:val="0"/>
+          <w:numId w:val="4"/>
+        </w:numPr>
+        <w:spacing w:after="0"/>
+      </w:pPr>
+      <w:r>
+        <w:t>Statistique des téléchargements par contributeurs</w:t>
+      </w:r>
+    </w:p>
+    <w:p>
+      <w:pPr>
+        <w:pStyle w:val="Paragraphedeliste"/>
+        <w:spacing w:after="0"/>
+        <w:ind w:left="1065"/>
+      </w:pPr>
+    </w:p>
+    <w:p>
+      <w:pPr>
+        <w:pStyle w:val="Paragraphedeliste"/>
+        <w:spacing w:after="0"/>
+        <w:ind w:left="1065"/>
+        <w:rPr>
+          <w:color w:val="000000" w:themeColor="text1"/>
+        </w:rPr>
+      </w:pPr>
+      <w:r>
+        <w:rPr>
+          <w:color w:val="000000" w:themeColor="text1"/>
+        </w:rPr>
+        <w:t>Phrase de transition entre les 2 slides</w:t>
+      </w:r>
+    </w:p>
+    <w:p>
+      <w:pPr>
+        <w:spacing w:after="0"/>
+        <w:rPr>
+          <w:color w:val="FF0000"/>
+        </w:rPr>
+      </w:pPr>
+    </w:p>
+    <w:p>
+      <w:pPr>
+        <w:spacing w:after="0"/>
+        <w:rPr>
+          <w:color w:val="FF0000"/>
+        </w:rPr>
+      </w:pPr>
+      <w:r>
+        <w:t xml:space="preserve">Slide 4 </w:t>
+      </w:r>
+      <w:r>
+        <w:t>: Fonctionnement par</w:t>
+      </w:r>
+      <w:r>
+        <w:rPr>
+          <w:color w:val="FF0000"/>
+        </w:rPr>
+        <w:t xml:space="preserve"> </w:t>
+      </w:r>
+      <w:r>
+        <w:rPr>
+          <w:color w:val="FF0000"/>
+        </w:rPr>
+        <w:t xml:space="preserve">Mamadou </w:t>
+      </w:r>
+      <w:r>
+        <w:rPr>
+          <w:color w:val="FF0000"/>
+        </w:rPr>
+        <w:t>( 2 – 3 min )</w:t>
+      </w:r>
+    </w:p>
+    <w:p>
+      <w:pPr>
+        <w:pStyle w:val="Paragraphedeliste"/>
+        <w:numPr>
+          <w:ilvl w:val="0"/>
+          <w:numId w:val="5"/>
+        </w:numPr>
+        <w:spacing w:after="0"/>
+      </w:pPr>
+      <w:r>
+        <w:t>Inscription où l’on fournit ses infos dont le compte paypal</w:t>
+      </w:r>
+    </w:p>
+    <w:p>
+      <w:pPr>
+        <w:pStyle w:val="Paragraphedeliste"/>
+        <w:numPr>
+          <w:ilvl w:val="0"/>
+          <w:numId w:val="5"/>
+        </w:numPr>
+        <w:spacing w:after="0"/>
+      </w:pPr>
+      <w:r>
+        <w:t>Téléchargement de projet via le menu des catégories</w:t>
+      </w:r>
+    </w:p>
+    <w:p>
+      <w:pPr>
+        <w:pStyle w:val="Paragraphedeliste"/>
+        <w:numPr>
+          <w:ilvl w:val="0"/>
+          <w:numId w:val="5"/>
+        </w:numPr>
+        <w:spacing w:after="0"/>
+      </w:pPr>
+      <w:r>
+        <w:t>Barre de recherche par mot clé</w:t>
+      </w:r>
+    </w:p>
+    <w:p>
+      <w:pPr>
+        <w:pStyle w:val="Paragraphedeliste"/>
+        <w:numPr>
+          <w:ilvl w:val="0"/>
+          <w:numId w:val="5"/>
+        </w:numPr>
+        <w:spacing w:after="0"/>
+      </w:pPr>
+      <w:r>
+        <w:t>Notes données par les acheteurs uniquement</w:t>
+      </w:r>
+    </w:p>
+    <w:p>
+      <w:pPr>
+        <w:pStyle w:val="Paragraphedeliste"/>
+        <w:numPr>
+          <w:ilvl w:val="0"/>
+          <w:numId w:val="5"/>
+        </w:numPr>
+        <w:spacing w:after="0"/>
+      </w:pPr>
+      <w:r>
+        <w:t>Commentaire données par les acheteurs uniquement</w:t>
+      </w:r>
+    </w:p>
+    <w:p>
+      <w:pPr>
+        <w:spacing w:after="0"/>
+      </w:pPr>
+    </w:p>
+    <w:p>
+      <w:pPr>
+        <w:spacing w:after="0"/>
+      </w:pPr>
+    </w:p>
+    <w:p>
+      <w:pPr>
+        <w:pStyle w:val="Paragraphedeliste"/>
+        <w:spacing w:after="0"/>
+        <w:ind w:left="1065"/>
+        <w:rPr>
+          <w:color w:val="000000" w:themeColor="text1"/>
+        </w:rPr>
+      </w:pPr>
+      <w:r>
+        <w:rPr>
+          <w:color w:val="000000" w:themeColor="text1"/>
+        </w:rPr>
+        <w:t>Phrase de transition entre les 2 slides</w:t>
+      </w:r>
+    </w:p>
+    <w:p>
+      <w:pPr>
+        <w:spacing w:after="0"/>
+        <w:rPr>
+          <w:color w:val="FF0000"/>
+        </w:rPr>
+      </w:pPr>
+    </w:p>
+    <w:p>
+      <w:pPr>
+        <w:spacing w:after="0"/>
+        <w:rPr>
+          <w:color w:val="FF0000"/>
+        </w:rPr>
+      </w:pPr>
+      <w:r>
+        <w:t xml:space="preserve">Slide 5 </w:t>
+      </w:r>
+      <w:r>
+        <w:t>:</w:t>
+      </w:r>
+      <w:r>
+        <w:t xml:space="preserve"> modèle économique</w:t>
+      </w:r>
+      <w:r>
+        <w:t xml:space="preserve"> par</w:t>
+      </w:r>
+      <w:r>
+        <w:rPr>
+          <w:color w:val="FF0000"/>
+        </w:rPr>
+        <w:t xml:space="preserve"> </w:t>
+      </w:r>
+      <w:r>
+        <w:rPr>
+          <w:color w:val="FF0000"/>
+        </w:rPr>
+        <w:t xml:space="preserve">Muriel </w:t>
+      </w:r>
+      <w:r>
+        <w:rPr>
+          <w:color w:val="FF0000"/>
+        </w:rPr>
+        <w:t>( 2 – 3 min )</w:t>
+      </w:r>
+    </w:p>
+    <w:p>
+      <w:pPr>
+        <w:pStyle w:val="Paragraphedeliste"/>
+        <w:numPr>
+          <w:ilvl w:val="0"/>
+          <w:numId w:val="6"/>
+        </w:numPr>
+        <w:spacing w:after="0"/>
+      </w:pPr>
+      <w:r>
+        <w:t>On prélève 10 % sur chaque vente de projet</w:t>
+      </w:r>
+    </w:p>
+    <w:p>
+      <w:pPr>
+        <w:pStyle w:val="Paragraphedeliste"/>
+        <w:numPr>
+          <w:ilvl w:val="0"/>
+          <w:numId w:val="6"/>
+        </w:numPr>
+        <w:spacing w:after="0"/>
+      </w:pPr>
+      <w:r>
+        <w:t>Un utilisateur peut prendre un abonnement 5€ / mois</w:t>
+      </w:r>
+    </w:p>
+    <w:p>
+      <w:pPr>
+        <w:pStyle w:val="Paragraphedeliste"/>
+        <w:numPr>
+          <w:ilvl w:val="0"/>
+          <w:numId w:val="6"/>
+        </w:numPr>
+        <w:spacing w:after="0"/>
+      </w:pPr>
+      <w:r>
+        <w:t>Une entreprise pour prendre un abonnement 10€ / mois</w:t>
+      </w:r>
+    </w:p>
+    <w:p>
+      <w:pPr>
+        <w:spacing w:after="0"/>
+      </w:pPr>
+    </w:p>
+    <w:p>
+      <w:pPr>
+        <w:pStyle w:val="Paragraphedeliste"/>
+        <w:spacing w:after="0"/>
+        <w:ind w:left="1065"/>
+        <w:rPr>
+          <w:color w:val="000000" w:themeColor="text1"/>
+        </w:rPr>
+      </w:pPr>
+      <w:r>
+        <w:rPr>
+          <w:color w:val="000000" w:themeColor="text1"/>
+        </w:rPr>
+        <w:t>Phrase de transition entre les 2 slides</w:t>
+      </w:r>
+    </w:p>
+    <w:p>
+      <w:pPr>
+        <w:spacing w:after="0"/>
+        <w:rPr>
+          <w:color w:val="FF0000"/>
+        </w:rPr>
+      </w:pPr>
+    </w:p>
+    <w:p>
+      <w:pPr>
+        <w:spacing w:after="0"/>
+        <w:rPr>
+          <w:color w:val="FF0000"/>
+        </w:rPr>
+      </w:pPr>
+      <w:r>
+        <w:t>Slide  6</w:t>
+      </w:r>
+      <w:r>
+        <w:t xml:space="preserve"> </w:t>
+      </w:r>
+      <w:r>
+        <w:t>:</w:t>
+      </w:r>
+      <w:r>
+        <w:t xml:space="preserve"> Ethique</w:t>
+      </w:r>
+      <w:r>
+        <w:t xml:space="preserve"> par</w:t>
+      </w:r>
+      <w:r>
+        <w:rPr>
+          <w:color w:val="FF0000"/>
+        </w:rPr>
+        <w:t xml:space="preserve"> </w:t>
+      </w:r>
+      <w:r>
+        <w:rPr>
+          <w:color w:val="FF0000"/>
+        </w:rPr>
+        <w:t>Marc-Antoine</w:t>
+      </w:r>
+      <w:r>
+        <w:rPr>
+          <w:color w:val="FF0000"/>
+        </w:rPr>
+        <w:t>( 3</w:t>
+      </w:r>
+      <w:r>
+        <w:rPr>
+          <w:color w:val="FF0000"/>
+        </w:rPr>
+        <w:t xml:space="preserve"> –</w:t>
+      </w:r>
+      <w:r>
+        <w:rPr>
+          <w:color w:val="FF0000"/>
+        </w:rPr>
+        <w:t xml:space="preserve"> 4</w:t>
+      </w:r>
+      <w:r>
+        <w:rPr>
+          <w:color w:val="FF0000"/>
+        </w:rPr>
         <w:t xml:space="preserve"> min )</w:t>
       </w:r>
     </w:p>
     <w:p>
       <w:pPr>
-        <w:spacing w:after="0"/>
-        <w:rPr>
-          <w:color w:val="FF0000"/>
-        </w:rPr>
-      </w:pPr>
-      <w:proofErr w:type="spellStart"/>
+        <w:pStyle w:val="Paragraphedeliste"/>
+        <w:numPr>
+          <w:ilvl w:val="0"/>
+          <w:numId w:val="7"/>
+        </w:numPr>
+        <w:spacing w:after="0"/>
+      </w:pPr>
+      <w:r>
+        <w:t>On trouvera toujours ce que l’on cherche sur internet</w:t>
+      </w:r>
+    </w:p>
+    <w:p>
+      <w:pPr>
+        <w:pStyle w:val="Paragraphedeliste"/>
+        <w:numPr>
+          <w:ilvl w:val="0"/>
+          <w:numId w:val="7"/>
+        </w:numPr>
+        <w:spacing w:after="0"/>
+      </w:pPr>
+      <w:r>
+        <w:t>Mais ce que l’on trouve n’est jamais exactement ce que l’on nous a demandé</w:t>
+      </w:r>
+    </w:p>
+    <w:p>
+      <w:pPr>
+        <w:pStyle w:val="Paragraphedeliste"/>
+        <w:numPr>
+          <w:ilvl w:val="0"/>
+          <w:numId w:val="7"/>
+        </w:numPr>
+        <w:spacing w:after="0"/>
+      </w:pPr>
+      <w:r>
+        <w:t>Les prix sont inférieurs à 1 €</w:t>
+      </w:r>
+    </w:p>
+    <w:p>
+      <w:pPr>
+        <w:pStyle w:val="Paragraphedeliste"/>
+        <w:numPr>
+          <w:ilvl w:val="0"/>
+          <w:numId w:val="7"/>
+        </w:numPr>
+        <w:spacing w:after="0"/>
+      </w:pPr>
+      <w:r>
+        <w:t>Si le site devenait une référence, les écoles pourraient facilement savoir si les élèves ont juste copier / coller le projet</w:t>
+      </w:r>
+    </w:p>
+    <w:p>
+      <w:pPr>
+        <w:pStyle w:val="Paragraphedeliste"/>
+        <w:numPr>
+          <w:ilvl w:val="0"/>
+          <w:numId w:val="7"/>
+        </w:numPr>
+        <w:spacing w:after="0"/>
+      </w:pPr>
+      <w:r>
+        <w:t>Il est toujours plus simple quand on est débutant de regarder un exemple</w:t>
+      </w:r>
+    </w:p>
+    <w:p>
+      <w:pPr>
+        <w:pStyle w:val="Paragraphedeliste"/>
+        <w:numPr>
+          <w:ilvl w:val="0"/>
+          <w:numId w:val="7"/>
+        </w:numPr>
+        <w:spacing w:after="0"/>
+      </w:pPr>
+      <w:r>
+        <w:t>On peut contacter l’uploader si on a des questions</w:t>
+      </w:r>
+    </w:p>
+    <w:p>
+      <w:pPr>
+        <w:pStyle w:val="Paragraphedeliste"/>
+        <w:numPr>
+          <w:ilvl w:val="0"/>
+          <w:numId w:val="7"/>
+        </w:numPr>
+        <w:spacing w:after="0"/>
+      </w:pPr>
+      <w:r>
+        <w:t>Il existe des sites pérennes sur ce modèle éc</w:t>
+      </w:r>
+      <w:r>
+        <w:t>onomique &gt; Le projet est viable</w:t>
+      </w:r>
+    </w:p>
+    <w:p>
+      <w:pPr>
+        <w:pStyle w:val="Paragraphedeliste"/>
+        <w:spacing w:after="0"/>
+        <w:ind w:left="1065"/>
+      </w:pPr>
+    </w:p>
+    <w:p>
+      <w:pPr>
+        <w:spacing w:after="0"/>
+        <w:rPr>
+          <w:color w:val="FF0000"/>
+        </w:rPr>
+      </w:pPr>
       <w:r>
         <w:t>Slide</w:t>
       </w:r>
-      <w:proofErr w:type="spellEnd"/>
-      <w:r>
-        <w:t xml:space="preserve"> 1 : Introduction par </w:t>
-      </w:r>
-      <w:r>
-        <w:rPr>
-          <w:color w:val="FF0000"/>
-        </w:rPr>
-        <w:t>Muriel</w:t>
-      </w:r>
-      <w:r>
-        <w:rPr>
-          <w:color w:val="FF0000"/>
-        </w:rPr>
-        <w:t>.</w:t>
-      </w:r>
-      <w:r>
-        <w:rPr>
-          <w:color w:val="FF0000"/>
-        </w:rPr>
-        <w:t xml:space="preserve"> ( 1 min )</w:t>
-      </w:r>
-    </w:p>
-    <w:p>
-      <w:pPr>
-        <w:spacing w:after="0"/>
-        <w:rPr>
-          <w:color w:val="000000" w:themeColor="text1"/>
-        </w:rPr>
-      </w:pPr>
-      <w:r>
-        <w:rPr>
-          <w:color w:val="000000" w:themeColor="text1"/>
-        </w:rPr>
-        <w:t xml:space="preserve">Présenter le projet en plusieurs point et </w:t>
-      </w:r>
-      <w:r>
-        <w:rPr>
-          <w:color w:val="000000" w:themeColor="text1"/>
-          <w:u w:val="single"/>
-        </w:rPr>
-        <w:t>sans rentrer dans les détails</w:t>
-      </w:r>
-    </w:p>
-    <w:p>
-      <w:pPr>
-        <w:pStyle w:val="Paragraphedeliste"/>
-        <w:numPr>
-          <w:ilvl w:val="0"/>
-          <w:numId w:val="1"/>
-        </w:numPr>
-        <w:spacing w:after="0"/>
-        <w:rPr>
-          <w:color w:val="000000" w:themeColor="text1"/>
-        </w:rPr>
-      </w:pPr>
-      <w:r>
-        <w:rPr>
-          <w:color w:val="000000" w:themeColor="text1"/>
-        </w:rPr>
-        <w:t>Présenter le groupe ( nom / prénom ) et le rôle de la personne ( ex : chef de projet  )</w:t>
-      </w:r>
-    </w:p>
-    <w:p>
-      <w:pPr>
-        <w:pStyle w:val="Paragraphedeliste"/>
-        <w:numPr>
-          <w:ilvl w:val="0"/>
-          <w:numId w:val="1"/>
-        </w:numPr>
-        <w:spacing w:after="0"/>
-        <w:rPr>
-          <w:color w:val="000000" w:themeColor="text1"/>
-        </w:rPr>
-      </w:pPr>
-      <w:r>
-        <w:rPr>
-          <w:color w:val="000000" w:themeColor="text1"/>
-        </w:rPr>
-        <w:t>Préciser le sujet et le temps impartie</w:t>
+      <w:r>
+        <w:t xml:space="preserve"> 7</w:t>
+      </w:r>
+      <w:r>
+        <w:t xml:space="preserve"> : </w:t>
+      </w:r>
+      <w:r>
+        <w:t xml:space="preserve"> Extension possible </w:t>
+      </w:r>
+      <w:r>
+        <w:rPr>
+          <w:color w:val="FF0000"/>
+        </w:rPr>
+        <w:t>Hugo ( 1 min )</w:t>
+      </w:r>
+    </w:p>
+    <w:p>
+      <w:pPr>
+        <w:pStyle w:val="Paragraphedeliste"/>
+        <w:numPr>
+          <w:ilvl w:val="0"/>
+          <w:numId w:val="8"/>
+        </w:numPr>
+        <w:spacing w:after="0"/>
+        <w:rPr>
+          <w:color w:val="000000" w:themeColor="text1"/>
+        </w:rPr>
+      </w:pPr>
+      <w:r>
+        <w:rPr>
+          <w:color w:val="000000" w:themeColor="text1"/>
+        </w:rPr>
+        <w:t>On pourrait ouvrir le site dans d’autres langues pour d’autres pays</w:t>
+      </w:r>
+    </w:p>
+    <w:p>
+      <w:pPr>
+        <w:pStyle w:val="Paragraphedeliste"/>
+        <w:numPr>
+          <w:ilvl w:val="0"/>
+          <w:numId w:val="8"/>
+        </w:numPr>
+        <w:spacing w:after="0"/>
+        <w:rPr>
+          <w:color w:val="000000" w:themeColor="text1"/>
+        </w:rPr>
+      </w:pPr>
+      <w:r>
+        <w:rPr>
+          <w:color w:val="000000" w:themeColor="text1"/>
+        </w:rPr>
+        <w:t>On pourrait penser à faire la même chose pour d’autres secteurs d’activités</w:t>
+      </w:r>
+    </w:p>
+    <w:p>
+      <w:pPr>
+        <w:pStyle w:val="Paragraphedeliste"/>
+        <w:numPr>
+          <w:ilvl w:val="0"/>
+          <w:numId w:val="8"/>
+        </w:numPr>
+        <w:spacing w:after="0"/>
+        <w:rPr>
+          <w:color w:val="000000" w:themeColor="text1"/>
+        </w:rPr>
+      </w:pPr>
+      <w:r>
+        <w:rPr>
+          <w:color w:val="000000" w:themeColor="text1"/>
+        </w:rPr>
+        <w:t>Si le site devenait une référence, on pourrait juger d’une année sur l’autre le niveau des futurs étudiants  dans un secteur d’activité référencé par le site</w:t>
+      </w:r>
+    </w:p>
+    <w:p>
+      <w:pPr>
+        <w:spacing w:after="0"/>
+        <w:rPr>
+          <w:color w:val="FF0000"/>
+        </w:rPr>
+      </w:pPr>
+      <w:r>
+        <w:rPr>
+          <w:color w:val="000000" w:themeColor="text1"/>
+        </w:rPr>
+        <w:t xml:space="preserve">Slide </w:t>
+      </w:r>
+      <w:r>
+        <w:rPr>
+          <w:color w:val="000000" w:themeColor="text1"/>
+        </w:rPr>
+        <w:t>8</w:t>
+      </w:r>
+      <w:r>
+        <w:rPr>
+          <w:color w:val="000000" w:themeColor="text1"/>
+        </w:rPr>
+        <w:t> : conclusion</w:t>
+      </w:r>
+      <w:r>
+        <w:rPr>
+          <w:color w:val="000000" w:themeColor="text1"/>
+        </w:rPr>
+        <w:t xml:space="preserve"> </w:t>
+      </w:r>
+      <w:r>
+        <w:rPr>
+          <w:color w:val="FF0000"/>
+        </w:rPr>
+        <w:t>Mamadou ( 1 min )</w:t>
+      </w:r>
+    </w:p>
+    <w:p>
+      <w:pPr>
+        <w:pStyle w:val="Paragraphedeliste"/>
+        <w:numPr>
+          <w:ilvl w:val="0"/>
+          <w:numId w:val="9"/>
+        </w:numPr>
+        <w:spacing w:after="0"/>
+        <w:rPr>
+          <w:color w:val="000000" w:themeColor="text1"/>
+        </w:rPr>
+      </w:pPr>
+      <w:r>
+        <w:rPr>
+          <w:color w:val="000000" w:themeColor="text1"/>
+        </w:rPr>
+        <w:t>On s’est partagé le travail à faire en fonction de nos compétences</w:t>
+      </w:r>
+    </w:p>
+    <w:p>
+      <w:pPr>
+        <w:pStyle w:val="Paragraphedeliste"/>
+        <w:numPr>
+          <w:ilvl w:val="0"/>
+          <w:numId w:val="9"/>
+        </w:numPr>
+        <w:spacing w:after="0"/>
+        <w:rPr>
+          <w:color w:val="000000" w:themeColor="text1"/>
+        </w:rPr>
+      </w:pPr>
+      <w:r>
+        <w:rPr>
+          <w:color w:val="000000" w:themeColor="text1"/>
+        </w:rPr>
+        <w:t>On a pu apprendre une nouvelle façon de travailler ( github , bootstrap )</w:t>
       </w:r>
     </w:p>
     <w:p>
@@ -190,939 +990,77 @@
         <w:pStyle w:val="Paragraphedeliste"/>
         <w:spacing w:after="0"/>
         <w:ind w:left="1065"/>
-        <w:rPr>
-          <w:color w:val="000000" w:themeColor="text1"/>
-        </w:rPr>
-      </w:pPr>
-    </w:p>
-    <w:p>
-      <w:pPr>
-        <w:pStyle w:val="Paragraphedeliste"/>
-        <w:spacing w:after="0"/>
-        <w:ind w:left="1065"/>
-        <w:rPr>
-          <w:color w:val="000000" w:themeColor="text1"/>
-        </w:rPr>
-      </w:pPr>
-      <w:r>
-        <w:rPr>
-          <w:color w:val="000000" w:themeColor="text1"/>
-        </w:rPr>
-        <w:t xml:space="preserve">Phrase de transition entre les 2 </w:t>
-      </w:r>
-      <w:proofErr w:type="spellStart"/>
-      <w:r>
-        <w:rPr>
-          <w:color w:val="000000" w:themeColor="text1"/>
-        </w:rPr>
-        <w:t>slides</w:t>
-      </w:r>
-      <w:proofErr w:type="spellEnd"/>
-    </w:p>
-    <w:p>
-      <w:pPr>
-        <w:spacing w:after="0"/>
-        <w:rPr>
-          <w:color w:val="000000" w:themeColor="text1"/>
-        </w:rPr>
-      </w:pPr>
-    </w:p>
-    <w:p>
-      <w:pPr>
-        <w:spacing w:after="0"/>
-        <w:rPr>
-          <w:color w:val="FF0000"/>
-        </w:rPr>
-      </w:pPr>
-      <w:proofErr w:type="spellStart"/>
-      <w:r>
-        <w:rPr>
-          <w:color w:val="000000" w:themeColor="text1"/>
-        </w:rPr>
-        <w:t>Slide</w:t>
-      </w:r>
-      <w:proofErr w:type="spellEnd"/>
-      <w:r>
-        <w:rPr>
-          <w:color w:val="000000" w:themeColor="text1"/>
-        </w:rPr>
-        <w:t xml:space="preserve"> 2 : Le concept présenté par </w:t>
-      </w:r>
-      <w:r>
-        <w:rPr>
-          <w:color w:val="FF0000"/>
-        </w:rPr>
-        <w:t>Marc-Antoine</w:t>
-      </w:r>
-      <w:r>
-        <w:rPr>
-          <w:color w:val="FF0000"/>
-        </w:rPr>
-        <w:t xml:space="preserve"> ( 2-3 min )</w:t>
-      </w:r>
-    </w:p>
-    <w:p>
-      <w:pPr>
-        <w:pStyle w:val="Paragraphedeliste"/>
-        <w:numPr>
-          <w:ilvl w:val="0"/>
-          <w:numId w:val="3"/>
-        </w:numPr>
-        <w:spacing w:after="0"/>
-        <w:rPr>
-          <w:color w:val="FF0000"/>
-        </w:rPr>
-      </w:pPr>
-      <w:r>
-        <w:t>Accessibilité à des projets fonctionnels</w:t>
-      </w:r>
-    </w:p>
-    <w:p>
-      <w:pPr>
-        <w:pStyle w:val="Paragraphedeliste"/>
-        <w:numPr>
-          <w:ilvl w:val="0"/>
-          <w:numId w:val="3"/>
-        </w:numPr>
-        <w:spacing w:after="0"/>
-        <w:rPr>
-          <w:color w:val="FF0000"/>
-        </w:rPr>
-      </w:pPr>
-      <w:r>
-        <w:t>Avoir une idée de comment faire</w:t>
-      </w:r>
-    </w:p>
-    <w:p>
-      <w:pPr>
-        <w:pStyle w:val="Paragraphedeliste"/>
-        <w:numPr>
-          <w:ilvl w:val="0"/>
-          <w:numId w:val="3"/>
-        </w:numPr>
-        <w:spacing w:after="0"/>
-        <w:rPr>
-          <w:color w:val="FF0000"/>
-        </w:rPr>
-      </w:pPr>
-      <w:r>
-        <w:t>Discuter avec le propriétaire du projet</w:t>
-      </w:r>
-    </w:p>
-    <w:p>
-      <w:pPr>
-        <w:pStyle w:val="Paragraphedeliste"/>
-        <w:numPr>
-          <w:ilvl w:val="0"/>
-          <w:numId w:val="3"/>
-        </w:numPr>
-        <w:spacing w:after="0"/>
-        <w:rPr>
-          <w:color w:val="FF0000"/>
-        </w:rPr>
-      </w:pPr>
-      <w:r>
-        <w:t>Promouvoir les meilleurs contributeurs auprès des entreprises</w:t>
-      </w:r>
-    </w:p>
-    <w:p>
-      <w:pPr>
-        <w:pStyle w:val="Paragraphedeliste"/>
-        <w:spacing w:after="0"/>
-        <w:ind w:left="1065"/>
-      </w:pPr>
-    </w:p>
-    <w:p>
-      <w:pPr>
-        <w:pStyle w:val="Paragraphedeliste"/>
-        <w:spacing w:after="0"/>
-        <w:ind w:left="1065"/>
-        <w:rPr>
-          <w:color w:val="000000" w:themeColor="text1"/>
-        </w:rPr>
-      </w:pPr>
-      <w:r>
-        <w:rPr>
-          <w:color w:val="000000" w:themeColor="text1"/>
-        </w:rPr>
-        <w:t xml:space="preserve">Phrase de transition entre les 2 </w:t>
-      </w:r>
-      <w:proofErr w:type="spellStart"/>
-      <w:r>
-        <w:rPr>
-          <w:color w:val="000000" w:themeColor="text1"/>
-        </w:rPr>
-        <w:t>slides</w:t>
-      </w:r>
-      <w:proofErr w:type="spellEnd"/>
-    </w:p>
-    <w:p>
-      <w:pPr>
-        <w:spacing w:after="0"/>
-        <w:rPr>
-          <w:color w:val="FF0000"/>
-        </w:rPr>
-      </w:pPr>
-    </w:p>
-    <w:p>
-      <w:pPr>
-        <w:spacing w:after="0"/>
-        <w:rPr>
-          <w:color w:val="FF0000"/>
-        </w:rPr>
-      </w:pPr>
-      <w:proofErr w:type="spellStart"/>
-      <w:r>
-        <w:t>Slide</w:t>
-      </w:r>
-      <w:proofErr w:type="spellEnd"/>
-      <w:r>
-        <w:t xml:space="preserve"> 3 :</w:t>
-      </w:r>
-      <w:r>
-        <w:t xml:space="preserve"> Fonctionnement par</w:t>
-      </w:r>
-      <w:r>
-        <w:rPr>
-          <w:color w:val="FF0000"/>
-        </w:rPr>
-        <w:t xml:space="preserve"> Hugo</w:t>
-      </w:r>
-      <w:r>
-        <w:rPr>
-          <w:color w:val="FF0000"/>
-        </w:rPr>
-        <w:t xml:space="preserve"> ( 2 – 3 min )</w:t>
-      </w:r>
-    </w:p>
-    <w:p>
-      <w:pPr>
-        <w:pStyle w:val="Paragraphedeliste"/>
-        <w:numPr>
-          <w:ilvl w:val="0"/>
-          <w:numId w:val="4"/>
-        </w:numPr>
-        <w:spacing w:after="0"/>
-      </w:pPr>
-      <w:r>
-        <w:t xml:space="preserve">Inscription où l’on fournit ses infos dont le compte </w:t>
-      </w:r>
-      <w:proofErr w:type="spellStart"/>
-      <w:r>
-        <w:t>paypal</w:t>
-      </w:r>
-      <w:proofErr w:type="spellEnd"/>
-    </w:p>
-    <w:p>
-      <w:pPr>
-        <w:pStyle w:val="Paragraphedeliste"/>
-        <w:numPr>
-          <w:ilvl w:val="0"/>
-          <w:numId w:val="4"/>
-        </w:numPr>
-        <w:spacing w:after="0"/>
-      </w:pPr>
-      <w:proofErr w:type="spellStart"/>
-      <w:r>
-        <w:t>Upload</w:t>
-      </w:r>
-      <w:proofErr w:type="spellEnd"/>
-      <w:r>
-        <w:t xml:space="preserve"> des projets avec avatar du projet ( </w:t>
-      </w:r>
-      <w:proofErr w:type="spellStart"/>
-      <w:r>
-        <w:t>language</w:t>
-      </w:r>
-      <w:proofErr w:type="spellEnd"/>
-      <w:r>
-        <w:t xml:space="preserve"> ou autre ) + </w:t>
-      </w:r>
-      <w:proofErr w:type="spellStart"/>
-      <w:r>
-        <w:t>screenshots</w:t>
-      </w:r>
-      <w:proofErr w:type="spellEnd"/>
-    </w:p>
-    <w:p>
-      <w:pPr>
-        <w:pStyle w:val="Paragraphedeliste"/>
-        <w:numPr>
-          <w:ilvl w:val="0"/>
-          <w:numId w:val="4"/>
-        </w:numPr>
-        <w:spacing w:after="0"/>
-      </w:pPr>
-      <w:r>
-        <w:t>Statistique des téléchargements par contributeurs</w:t>
-      </w:r>
-    </w:p>
-    <w:p>
-      <w:pPr>
-        <w:pStyle w:val="Paragraphedeliste"/>
-        <w:spacing w:after="0"/>
-        <w:ind w:left="1065"/>
-      </w:pPr>
-    </w:p>
-    <w:p>
-      <w:pPr>
-        <w:pStyle w:val="Paragraphedeliste"/>
-        <w:spacing w:after="0"/>
-        <w:ind w:left="1065"/>
-        <w:rPr>
-          <w:color w:val="000000" w:themeColor="text1"/>
-        </w:rPr>
-      </w:pPr>
-      <w:r>
-        <w:rPr>
-          <w:color w:val="000000" w:themeColor="text1"/>
-        </w:rPr>
-        <w:t xml:space="preserve">Phrase de transition entre les 2 </w:t>
-      </w:r>
-      <w:proofErr w:type="spellStart"/>
-      <w:r>
-        <w:rPr>
-          <w:color w:val="000000" w:themeColor="text1"/>
-        </w:rPr>
-        <w:t>slides</w:t>
-      </w:r>
-      <w:proofErr w:type="spellEnd"/>
-    </w:p>
-    <w:p>
-      <w:pPr>
-        <w:spacing w:after="0"/>
-        <w:rPr>
-          <w:color w:val="FF0000"/>
-        </w:rPr>
-      </w:pPr>
-    </w:p>
-    <w:p>
-      <w:pPr>
-        <w:spacing w:after="0"/>
-        <w:rPr>
-          <w:color w:val="FF0000"/>
-        </w:rPr>
-      </w:pPr>
-      <w:proofErr w:type="spellStart"/>
-      <w:r>
-        <w:t>Slide</w:t>
-      </w:r>
-      <w:proofErr w:type="spellEnd"/>
-      <w:r>
-        <w:t xml:space="preserve"> 4 </w:t>
-      </w:r>
-      <w:r>
-        <w:t>: Fonctionnement par</w:t>
-      </w:r>
-      <w:r>
-        <w:rPr>
-          <w:color w:val="FF0000"/>
-        </w:rPr>
-        <w:t xml:space="preserve"> </w:t>
-      </w:r>
-      <w:r>
-        <w:rPr>
-          <w:color w:val="FF0000"/>
-        </w:rPr>
-        <w:t xml:space="preserve">Mamadou </w:t>
-      </w:r>
-      <w:r>
-        <w:rPr>
-          <w:color w:val="FF0000"/>
-        </w:rPr>
-        <w:t>( 2 – 3 min )</w:t>
-      </w:r>
-    </w:p>
-    <w:p>
-      <w:pPr>
-        <w:pStyle w:val="Paragraphedeliste"/>
-        <w:numPr>
-          <w:ilvl w:val="0"/>
-          <w:numId w:val="5"/>
-        </w:numPr>
-        <w:spacing w:after="0"/>
-      </w:pPr>
-      <w:r>
-        <w:t xml:space="preserve">Inscription où l’on fournit ses infos dont le compte </w:t>
-      </w:r>
-      <w:proofErr w:type="spellStart"/>
-      <w:r>
-        <w:t>paypal</w:t>
-      </w:r>
-      <w:proofErr w:type="spellEnd"/>
-    </w:p>
-    <w:p>
-      <w:pPr>
-        <w:pStyle w:val="Paragraphedeliste"/>
-        <w:numPr>
-          <w:ilvl w:val="0"/>
-          <w:numId w:val="5"/>
-        </w:numPr>
-        <w:spacing w:after="0"/>
-      </w:pPr>
-      <w:r>
-        <w:t>Téléchargement de projet via le menu des catégories</w:t>
-      </w:r>
-    </w:p>
-    <w:p>
-      <w:pPr>
-        <w:pStyle w:val="Paragraphedeliste"/>
-        <w:numPr>
-          <w:ilvl w:val="0"/>
-          <w:numId w:val="5"/>
-        </w:numPr>
-        <w:spacing w:after="0"/>
-      </w:pPr>
-      <w:r>
-        <w:t>Barre de recherche par mot clé</w:t>
-      </w:r>
-    </w:p>
-    <w:p>
-      <w:pPr>
-        <w:pStyle w:val="Paragraphedeliste"/>
-        <w:numPr>
-          <w:ilvl w:val="0"/>
-          <w:numId w:val="5"/>
-        </w:numPr>
-        <w:spacing w:after="0"/>
-      </w:pPr>
-      <w:r>
-        <w:t>Notes données par les acheteurs uniquement</w:t>
-      </w:r>
-    </w:p>
-    <w:p>
-      <w:pPr>
-        <w:pStyle w:val="Paragraphedeliste"/>
-        <w:numPr>
-          <w:ilvl w:val="0"/>
-          <w:numId w:val="5"/>
-        </w:numPr>
-        <w:spacing w:after="0"/>
-      </w:pPr>
-      <w:r>
-        <w:t>Commentaire données par les acheteurs uniquement</w:t>
-      </w:r>
-    </w:p>
-    <w:p>
-      <w:pPr>
-        <w:spacing w:after="0"/>
-      </w:pPr>
-    </w:p>
-    <w:p>
-      <w:pPr>
-        <w:spacing w:after="0"/>
-      </w:pPr>
-    </w:p>
-    <w:p>
-      <w:pPr>
-        <w:pStyle w:val="Paragraphedeliste"/>
-        <w:spacing w:after="0"/>
-        <w:ind w:left="1065"/>
-        <w:rPr>
-          <w:color w:val="000000" w:themeColor="text1"/>
-        </w:rPr>
-      </w:pPr>
-      <w:r>
-        <w:rPr>
-          <w:color w:val="000000" w:themeColor="text1"/>
-        </w:rPr>
-        <w:t xml:space="preserve">Phrase de transition entre les 2 </w:t>
-      </w:r>
-      <w:proofErr w:type="spellStart"/>
-      <w:r>
-        <w:rPr>
-          <w:color w:val="000000" w:themeColor="text1"/>
-        </w:rPr>
-        <w:t>slides</w:t>
-      </w:r>
-      <w:proofErr w:type="spellEnd"/>
-    </w:p>
-    <w:p>
-      <w:pPr>
-        <w:spacing w:after="0"/>
-        <w:rPr>
-          <w:color w:val="FF0000"/>
-        </w:rPr>
-      </w:pPr>
-    </w:p>
-    <w:p>
-      <w:pPr>
-        <w:spacing w:after="0"/>
-        <w:rPr>
-          <w:color w:val="FF0000"/>
-        </w:rPr>
-      </w:pPr>
-      <w:proofErr w:type="spellStart"/>
-      <w:r>
-        <w:t>Slide</w:t>
-      </w:r>
-      <w:proofErr w:type="spellEnd"/>
-      <w:r>
-        <w:t xml:space="preserve"> 5 </w:t>
-      </w:r>
-      <w:r>
-        <w:t>:</w:t>
-      </w:r>
-      <w:r>
-        <w:t xml:space="preserve"> modèle économique</w:t>
-      </w:r>
-      <w:r>
-        <w:t xml:space="preserve"> par</w:t>
-      </w:r>
-      <w:r>
-        <w:rPr>
-          <w:color w:val="FF0000"/>
-        </w:rPr>
-        <w:t xml:space="preserve"> </w:t>
-      </w:r>
-      <w:r>
-        <w:rPr>
-          <w:color w:val="FF0000"/>
-        </w:rPr>
-        <w:t xml:space="preserve">Muriel </w:t>
-      </w:r>
-      <w:r>
-        <w:rPr>
-          <w:color w:val="FF0000"/>
-        </w:rPr>
-        <w:t>( 2 – 3 min )</w:t>
-      </w:r>
-    </w:p>
-    <w:p>
-      <w:pPr>
-        <w:pStyle w:val="Paragraphedeliste"/>
-        <w:numPr>
-          <w:ilvl w:val="0"/>
-          <w:numId w:val="6"/>
-        </w:numPr>
-        <w:spacing w:after="0"/>
-      </w:pPr>
-      <w:r>
-        <w:t>On prélève 10 % sur chaque vente de projet</w:t>
-      </w:r>
-    </w:p>
-    <w:p>
-      <w:pPr>
-        <w:pStyle w:val="Paragraphedeliste"/>
-        <w:numPr>
-          <w:ilvl w:val="0"/>
-          <w:numId w:val="6"/>
-        </w:numPr>
-        <w:spacing w:after="0"/>
-      </w:pPr>
-      <w:r>
-        <w:t>Un utilisateur peut prendre un abonnement 5€ / mois</w:t>
-      </w:r>
-    </w:p>
-    <w:p>
-      <w:pPr>
-        <w:pStyle w:val="Paragraphedeliste"/>
-        <w:numPr>
-          <w:ilvl w:val="0"/>
-          <w:numId w:val="6"/>
-        </w:numPr>
-        <w:spacing w:after="0"/>
-      </w:pPr>
-      <w:r>
-        <w:t>Une entreprise pour prendre un abonnement 10€ / mois</w:t>
-      </w:r>
-    </w:p>
-    <w:p>
-      <w:pPr>
-        <w:spacing w:after="0"/>
-      </w:pPr>
-    </w:p>
-    <w:p>
-      <w:pPr>
-        <w:pStyle w:val="Paragraphedeliste"/>
-        <w:spacing w:after="0"/>
-        <w:ind w:left="1065"/>
-        <w:rPr>
-          <w:color w:val="000000" w:themeColor="text1"/>
-        </w:rPr>
-      </w:pPr>
-      <w:r>
-        <w:rPr>
-          <w:color w:val="000000" w:themeColor="text1"/>
-        </w:rPr>
-        <w:t xml:space="preserve">Phrase de transition entre les 2 </w:t>
-      </w:r>
-      <w:proofErr w:type="spellStart"/>
-      <w:r>
-        <w:rPr>
-          <w:color w:val="000000" w:themeColor="text1"/>
-        </w:rPr>
-        <w:t>slides</w:t>
-      </w:r>
-      <w:proofErr w:type="spellEnd"/>
-    </w:p>
-    <w:p>
-      <w:pPr>
-        <w:spacing w:after="0"/>
-        <w:rPr>
-          <w:color w:val="FF0000"/>
-        </w:rPr>
-      </w:pPr>
-    </w:p>
-    <w:p>
-      <w:pPr>
-        <w:spacing w:after="0"/>
-        <w:rPr>
-          <w:color w:val="FF0000"/>
-        </w:rPr>
-      </w:pPr>
-      <w:proofErr w:type="spellStart"/>
-      <w:r>
-        <w:t>Slide</w:t>
-      </w:r>
-      <w:proofErr w:type="spellEnd"/>
-      <w:r>
-        <w:t xml:space="preserve">  7 </w:t>
-      </w:r>
-      <w:r>
-        <w:t>:</w:t>
-      </w:r>
-      <w:r>
-        <w:t xml:space="preserve"> Ethique</w:t>
-      </w:r>
-      <w:r>
-        <w:t xml:space="preserve"> par</w:t>
-      </w:r>
-      <w:r>
-        <w:rPr>
-          <w:color w:val="FF0000"/>
-        </w:rPr>
-        <w:t xml:space="preserve"> </w:t>
-      </w:r>
-      <w:r>
-        <w:rPr>
-          <w:color w:val="FF0000"/>
-        </w:rPr>
-        <w:t>Marc-Antoine</w:t>
-      </w:r>
-      <w:r>
-        <w:rPr>
-          <w:color w:val="FF0000"/>
-        </w:rPr>
-        <w:t>( 3</w:t>
-      </w:r>
-      <w:r>
-        <w:rPr>
-          <w:color w:val="FF0000"/>
-        </w:rPr>
-        <w:t xml:space="preserve"> –</w:t>
-      </w:r>
-      <w:r>
-        <w:rPr>
-          <w:color w:val="FF0000"/>
-        </w:rPr>
-        <w:t xml:space="preserve"> 4</w:t>
-      </w:r>
-      <w:r>
-        <w:rPr>
-          <w:color w:val="FF0000"/>
-        </w:rPr>
-        <w:t xml:space="preserve"> min )</w:t>
-      </w:r>
-    </w:p>
-    <w:p>
-      <w:pPr>
-        <w:pStyle w:val="Paragraphedeliste"/>
-        <w:numPr>
-          <w:ilvl w:val="0"/>
-          <w:numId w:val="7"/>
-        </w:numPr>
-        <w:spacing w:after="0"/>
-      </w:pPr>
-      <w:r>
-        <w:t>On trouvera toujours ce que l’on cherche sur internet</w:t>
-      </w:r>
-    </w:p>
-    <w:p>
-      <w:pPr>
-        <w:pStyle w:val="Paragraphedeliste"/>
-        <w:numPr>
-          <w:ilvl w:val="0"/>
-          <w:numId w:val="7"/>
-        </w:numPr>
-        <w:spacing w:after="0"/>
-      </w:pPr>
-      <w:r>
-        <w:t>Mais ce que l’on trouve n’est jamais exactement ce que l’on nous a demandé</w:t>
-      </w:r>
-    </w:p>
-    <w:p>
-      <w:pPr>
-        <w:pStyle w:val="Paragraphedeliste"/>
-        <w:numPr>
-          <w:ilvl w:val="0"/>
-          <w:numId w:val="7"/>
-        </w:numPr>
-        <w:spacing w:after="0"/>
-      </w:pPr>
-      <w:r>
-        <w:t>Les prix sont inférieurs à 1 €</w:t>
-      </w:r>
-    </w:p>
-    <w:p>
-      <w:pPr>
-        <w:pStyle w:val="Paragraphedeliste"/>
-        <w:numPr>
-          <w:ilvl w:val="0"/>
-          <w:numId w:val="7"/>
-        </w:numPr>
-        <w:spacing w:after="0"/>
-      </w:pPr>
-      <w:r>
-        <w:t>Si le site devenait une référence, les écoles pourraient facilement savoir si les élèves ont juste copier / coller le projet</w:t>
-      </w:r>
-    </w:p>
-    <w:p>
-      <w:pPr>
-        <w:pStyle w:val="Paragraphedeliste"/>
-        <w:numPr>
-          <w:ilvl w:val="0"/>
-          <w:numId w:val="7"/>
-        </w:numPr>
-        <w:spacing w:after="0"/>
-      </w:pPr>
-      <w:r>
-        <w:t>Il est toujours plus simple quand on est débutant de regarder un exemple</w:t>
-      </w:r>
-    </w:p>
-    <w:p>
-      <w:pPr>
-        <w:pStyle w:val="Paragraphedeliste"/>
-        <w:numPr>
-          <w:ilvl w:val="0"/>
-          <w:numId w:val="7"/>
-        </w:numPr>
-        <w:spacing w:after="0"/>
-      </w:pPr>
-      <w:r>
-        <w:t>On peut contacter l’uploader si on a des questions</w:t>
-      </w:r>
-    </w:p>
-    <w:p>
-      <w:pPr>
-        <w:pStyle w:val="Paragraphedeliste"/>
-        <w:numPr>
-          <w:ilvl w:val="0"/>
-          <w:numId w:val="7"/>
-        </w:numPr>
-        <w:spacing w:after="0"/>
-      </w:pPr>
-      <w:r>
-        <w:t>Il existe des sites pérennes sur ce modèle éc</w:t>
-      </w:r>
-      <w:r>
-        <w:t>onomique &gt; Le projet est viable</w:t>
-      </w:r>
-    </w:p>
-    <w:p>
-      <w:pPr>
-        <w:pStyle w:val="Paragraphedeliste"/>
-        <w:spacing w:after="0"/>
-        <w:ind w:left="1065"/>
-      </w:pPr>
-    </w:p>
-    <w:p>
-      <w:pPr>
-        <w:spacing w:after="0"/>
-        <w:rPr>
-          <w:color w:val="FF0000"/>
-        </w:rPr>
-      </w:pPr>
-      <w:r>
-        <w:t>Slide</w:t>
-      </w:r>
-      <w:r>
-        <w:t>8</w:t>
-      </w:r>
-      <w:r>
-        <w:t xml:space="preserve"> : </w:t>
-      </w:r>
-      <w:r>
-        <w:t xml:space="preserve"> Extension possible </w:t>
-      </w:r>
-      <w:r>
-        <w:rPr>
-          <w:color w:val="FF0000"/>
-        </w:rPr>
-        <w:t>Hugo ( 1 min )</w:t>
-      </w:r>
-    </w:p>
-    <w:p>
-      <w:pPr>
-        <w:pStyle w:val="Paragraphedeliste"/>
-        <w:numPr>
-          <w:ilvl w:val="0"/>
-          <w:numId w:val="8"/>
-        </w:numPr>
-        <w:spacing w:after="0"/>
-        <w:rPr>
-          <w:color w:val="000000" w:themeColor="text1"/>
-        </w:rPr>
-      </w:pPr>
-      <w:r>
-        <w:rPr>
-          <w:color w:val="000000" w:themeColor="text1"/>
-        </w:rPr>
-        <w:t>On pourrait ouvrir le site dans d’autres langues pour d’autres pays</w:t>
-      </w:r>
-    </w:p>
-    <w:p>
-      <w:pPr>
-        <w:pStyle w:val="Paragraphedeliste"/>
-        <w:numPr>
-          <w:ilvl w:val="0"/>
-          <w:numId w:val="8"/>
-        </w:numPr>
-        <w:spacing w:after="0"/>
-        <w:rPr>
-          <w:color w:val="000000" w:themeColor="text1"/>
-        </w:rPr>
-      </w:pPr>
-      <w:r>
-        <w:rPr>
-          <w:color w:val="000000" w:themeColor="text1"/>
-        </w:rPr>
-        <w:t>On pourrait penser à faire la même chose pour d’autres secteurs d’activités</w:t>
-      </w:r>
-    </w:p>
-    <w:p>
-      <w:pPr>
-        <w:pStyle w:val="Paragraphedeliste"/>
-        <w:numPr>
-          <w:ilvl w:val="0"/>
-          <w:numId w:val="8"/>
-        </w:numPr>
-        <w:spacing w:after="0"/>
-        <w:rPr>
-          <w:color w:val="000000" w:themeColor="text1"/>
-        </w:rPr>
-      </w:pPr>
-      <w:r>
-        <w:rPr>
-          <w:color w:val="000000" w:themeColor="text1"/>
-        </w:rPr>
-        <w:t>Si le site devenait une référence, on pourrait juger d’une année sur l’autre le niveau des futurs étudiants  dans un secteur d’activité référencé par le site</w:t>
-      </w:r>
-    </w:p>
-    <w:p>
-      <w:pPr>
-        <w:spacing w:after="0"/>
-        <w:rPr>
-          <w:color w:val="FF0000"/>
-        </w:rPr>
-      </w:pPr>
-      <w:proofErr w:type="spellStart"/>
-      <w:r>
-        <w:rPr>
-          <w:color w:val="000000" w:themeColor="text1"/>
-        </w:rPr>
-        <w:t>Slide</w:t>
-      </w:r>
-      <w:proofErr w:type="spellEnd"/>
-      <w:r>
-        <w:rPr>
-          <w:color w:val="000000" w:themeColor="text1"/>
-        </w:rPr>
-        <w:t xml:space="preserve"> 9 : conclusion</w:t>
-      </w:r>
-      <w:r>
-        <w:rPr>
-          <w:color w:val="000000" w:themeColor="text1"/>
-        </w:rPr>
-        <w:t xml:space="preserve"> </w:t>
-      </w:r>
-      <w:r>
-        <w:rPr>
-          <w:color w:val="FF0000"/>
-        </w:rPr>
-        <w:t>Mamadou ( 1 min )</w:t>
-      </w:r>
-    </w:p>
-    <w:p>
-      <w:pPr>
-        <w:pStyle w:val="Paragraphedeliste"/>
-        <w:numPr>
-          <w:ilvl w:val="0"/>
-          <w:numId w:val="9"/>
-        </w:numPr>
-        <w:spacing w:after="0"/>
-        <w:rPr>
-          <w:color w:val="000000" w:themeColor="text1"/>
-        </w:rPr>
-      </w:pPr>
-      <w:r>
-        <w:rPr>
-          <w:color w:val="000000" w:themeColor="text1"/>
-        </w:rPr>
-        <w:t>On s’est partagé le travail à faire en fonction de nos compétences</w:t>
-      </w:r>
-    </w:p>
-    <w:p>
-      <w:pPr>
-        <w:pStyle w:val="Paragraphedeliste"/>
-        <w:numPr>
-          <w:ilvl w:val="0"/>
-          <w:numId w:val="9"/>
-        </w:numPr>
-        <w:spacing w:after="0"/>
-        <w:rPr>
-          <w:color w:val="000000" w:themeColor="text1"/>
-        </w:rPr>
-      </w:pPr>
-      <w:r>
-        <w:rPr>
-          <w:color w:val="000000" w:themeColor="text1"/>
-        </w:rPr>
-        <w:t xml:space="preserve">On a pu apprendre une nouvelle façon de travailler ( </w:t>
-      </w:r>
-      <w:proofErr w:type="spellStart"/>
-      <w:r>
-        <w:rPr>
-          <w:color w:val="000000" w:themeColor="text1"/>
-        </w:rPr>
-        <w:t>github</w:t>
-      </w:r>
-      <w:proofErr w:type="spellEnd"/>
-      <w:r>
-        <w:rPr>
-          <w:color w:val="000000" w:themeColor="text1"/>
-        </w:rPr>
-        <w:t xml:space="preserve"> , </w:t>
-      </w:r>
-      <w:proofErr w:type="spellStart"/>
-      <w:r>
-        <w:rPr>
-          <w:color w:val="000000" w:themeColor="text1"/>
-        </w:rPr>
-        <w:t>bootstrap</w:t>
-      </w:r>
-      <w:proofErr w:type="spellEnd"/>
-      <w:r>
-        <w:rPr>
-          <w:color w:val="000000" w:themeColor="text1"/>
-        </w:rPr>
-        <w:t xml:space="preserve"> )</w:t>
-      </w:r>
-    </w:p>
-    <w:p>
-      <w:pPr>
-        <w:pStyle w:val="Paragraphedeliste"/>
-        <w:spacing w:after="0"/>
-        <w:ind w:left="1065"/>
-      </w:pPr>
-    </w:p>
-    <w:p>
-      <w:pPr>
-        <w:spacing w:after="0"/>
-        <w:rPr>
-          <w:color w:val="000000" w:themeColor="text1"/>
-        </w:rPr>
-      </w:pPr>
+      </w:pPr>
+    </w:p>
+    <w:p>
+      <w:pPr>
+        <w:spacing w:after="0"/>
+        <w:rPr>
+          <w:color w:val="000000" w:themeColor="text1"/>
+        </w:rPr>
+      </w:pPr>
+    </w:p>
+    <w:p>
+      <w:pPr>
+        <w:spacing w:after="0"/>
+        <w:rPr>
+          <w:color w:val="FF0000"/>
+        </w:rPr>
+      </w:pPr>
+      <w:r>
+        <w:rPr>
+          <w:color w:val="000000" w:themeColor="text1"/>
+        </w:rPr>
+        <w:t xml:space="preserve">On terminera par une démonstration du site effectuer par </w:t>
+      </w:r>
+      <w:r>
+        <w:rPr>
+          <w:color w:val="FF0000"/>
+        </w:rPr>
+        <w:t>Muriel / Hugo / Mamadou</w:t>
+      </w:r>
+      <w:r>
+        <w:rPr>
+          <w:color w:val="FF0000"/>
+        </w:rPr>
+        <w:t xml:space="preserve"> ( 3 min max )</w:t>
+      </w:r>
+    </w:p>
+    <w:p>
+      <w:pPr>
+        <w:spacing w:after="0"/>
+        <w:rPr>
+          <w:color w:val="FF0000"/>
+        </w:rPr>
+      </w:pPr>
+    </w:p>
+    <w:p>
+      <w:pPr>
+        <w:spacing w:after="0"/>
+        <w:rPr>
+          <w:color w:val="000000" w:themeColor="text1"/>
+        </w:rPr>
+      </w:pPr>
+      <w:r>
+        <w:rPr>
+          <w:color w:val="000000" w:themeColor="text1"/>
+        </w:rPr>
+        <w:t>Viendra ensuite la séance de question(s) réponse(s) de Mr. Thomas.</w:t>
+      </w:r>
+    </w:p>
+    <w:p>
+      <w:pPr>
+        <w:spacing w:after="0"/>
+        <w:rPr>
+          <w:color w:val="000000" w:themeColor="text1"/>
+        </w:rPr>
+      </w:pPr>
+      <w:r>
+        <w:rPr>
+          <w:color w:val="000000" w:themeColor="text1"/>
+        </w:rPr>
+        <w:t>Il faut savoir qu’il est très pointilleux.</w:t>
+      </w:r>
     </w:p>
     <w:sectPr>
       <w:pgSz w:w="11906" w:h="16838"/>

--- a/PowertPoint_Soutenance_Vendredi/Explication_powerpoint_vendredi.docx
+++ b/PowertPoint_Soutenance_Vendredi/Explication_powerpoint_vendredi.docx
@@ -21,42 +21,77 @@
         <w:rPr>
           <w:u w:val="single"/>
         </w:rPr>
-        <w:t>Texte pour chacun des points soulevé dans le powerpoint</w:t>
-      </w:r>
-    </w:p>
-    <w:p>
-      <w:r>
-        <w:t>Temps totale :  15 – 20 min</w:t>
-      </w:r>
-    </w:p>
-    <w:p>
-      <w:pPr>
-        <w:spacing w:after="0"/>
-      </w:pPr>
-      <w:r>
-        <w:t xml:space="preserve">10-15 min de présentation </w:t>
-      </w:r>
-    </w:p>
-    <w:p>
-      <w:pPr>
-        <w:spacing w:after="0"/>
-      </w:pPr>
-      <w:r>
-        <w:t xml:space="preserve"> 5 – 10 minutes de questions</w:t>
-      </w:r>
-    </w:p>
-    <w:p>
-      <w:pPr>
-        <w:spacing w:after="0"/>
-      </w:pPr>
-      <w:r>
-        <w:t>On devra être tous habillé assez classe</w:t>
-      </w:r>
-    </w:p>
-    <w:p>
-      <w:pPr>
-        <w:spacing w:after="0"/>
-      </w:pPr>
+        <w:t xml:space="preserve">Texte pour chacun des points soulevé dans le </w:t>
+      </w:r>
+      <w:proofErr w:type="spellStart"/>
+      <w:r>
+        <w:rPr>
+          <w:u w:val="single"/>
+        </w:rPr>
+        <w:t>powerpoint</w:t>
+      </w:r>
+      <w:proofErr w:type="spellEnd"/>
+    </w:p>
+    <w:p>
+      <w:r>
+        <w:t>Temps totale :  12</w:t>
+      </w:r>
+      <w:r>
+        <w:t xml:space="preserve"> min</w:t>
+      </w:r>
+    </w:p>
+    <w:p>
+      <w:pPr>
+        <w:spacing w:after="0"/>
+      </w:pPr>
+      <w:r>
+        <w:t>5 min de PPT</w:t>
+      </w:r>
+    </w:p>
+    <w:p>
+      <w:pPr>
+        <w:spacing w:after="0"/>
+      </w:pPr>
+      <w:r>
+        <w:t>5 min de démonstration</w:t>
+      </w:r>
+    </w:p>
+    <w:p>
+      <w:pPr>
+        <w:spacing w:after="0"/>
+      </w:pPr>
+      <w:r>
+        <w:t>X min de Questions / Réponses ( X varie selon le jury )</w:t>
+      </w:r>
+    </w:p>
+    <w:p>
+      <w:pPr>
+        <w:spacing w:after="0"/>
+      </w:pPr>
+    </w:p>
+    <w:p>
+      <w:pPr>
+        <w:spacing w:after="0"/>
+      </w:pPr>
+      <w:r>
+        <w:t xml:space="preserve">Etant donné que nous avons que 4 min pour la présentation PPT,  Marc-Antoine la fera entièrement </w:t>
+      </w:r>
+    </w:p>
+    <w:p>
+      <w:pPr>
+        <w:spacing w:after="0"/>
+      </w:pPr>
+      <w:r>
+        <w:t>Mamadou / Hugo / Muriel s’occuperont de la démonstration et des Questions / Réponses sur la partie technique</w:t>
+      </w:r>
+    </w:p>
+    <w:p>
+      <w:pPr>
+        <w:spacing w:after="0"/>
+      </w:pPr>
+      <w:r>
+        <w:t>Marc-Antoine s’occupera des Questions / Réponses sur la partie économique , éthique.</w:t>
+      </w:r>
     </w:p>
     <w:p>
       <w:pPr>
@@ -75,13 +110,19 @@
         <w:rPr>
           <w:u w:val="single"/>
         </w:rPr>
-        <w:t>( 15-20</w:t>
+        <w:t>(</w:t>
       </w:r>
       <w:r>
         <w:rPr>
           <w:u w:val="single"/>
         </w:rPr>
-        <w:t xml:space="preserve"> min )</w:t>
+        <w:t xml:space="preserve">5 </w:t>
+      </w:r>
+      <w:r>
+        <w:rPr>
+          <w:u w:val="single"/>
+        </w:rPr>
+        <w:t>min )</w:t>
       </w:r>
     </w:p>
     <w:p>
@@ -91,26 +132,16 @@
           <w:color w:val="FF0000"/>
         </w:rPr>
       </w:pPr>
-      <w:r>
-        <w:t xml:space="preserve">Slide 1 : Introduction par </w:t>
-      </w:r>
-      <w:r>
-        <w:rPr>
-          <w:color w:val="FF0000"/>
-        </w:rPr>
-        <w:t>Muriel</w:t>
-      </w:r>
-      <w:r>
-        <w:rPr>
-          <w:color w:val="FF0000"/>
-        </w:rPr>
-        <w:t>.</w:t>
-      </w:r>
-      <w:r>
-        <w:rPr>
-          <w:color w:val="FF0000"/>
-        </w:rPr>
-        <w:t xml:space="preserve"> ( 1 min )</w:t>
+      <w:proofErr w:type="spellStart"/>
+      <w:r>
+        <w:t>Slide</w:t>
+      </w:r>
+      <w:proofErr w:type="spellEnd"/>
+      <w:r>
+        <w:t xml:space="preserve"> 1 : </w:t>
+      </w:r>
+      <w:r>
+        <w:t>Le projet</w:t>
       </w:r>
     </w:p>
     <w:p>
@@ -132,6 +163,39 @@
           <w:u w:val="single"/>
         </w:rPr>
         <w:t>sans rentrer dans les détails</w:t>
+      </w:r>
+    </w:p>
+    <w:p>
+      <w:pPr>
+        <w:spacing w:after="0"/>
+        <w:rPr>
+          <w:color w:val="000000" w:themeColor="text1"/>
+        </w:rPr>
+      </w:pPr>
+    </w:p>
+    <w:p>
+      <w:pPr>
+        <w:spacing w:after="0"/>
+      </w:pPr>
+      <w:proofErr w:type="spellStart"/>
+      <w:r>
+        <w:rPr>
+          <w:color w:val="000000" w:themeColor="text1"/>
+        </w:rPr>
+        <w:t>Slide</w:t>
+      </w:r>
+      <w:proofErr w:type="spellEnd"/>
+      <w:r>
+        <w:rPr>
+          <w:color w:val="000000" w:themeColor="text1"/>
+        </w:rPr>
+        <w:t xml:space="preserve"> 2 : Le </w:t>
+      </w:r>
+      <w:r>
+        <w:rPr>
+          <w:color w:val="000000" w:themeColor="text1"/>
+        </w:rPr>
+        <w:t>marché</w:t>
       </w:r>
     </w:p>
     <w:p>
@@ -139,18 +203,12 @@
         <w:pStyle w:val="Paragraphedeliste"/>
         <w:numPr>
           <w:ilvl w:val="0"/>
-          <w:numId w:val="1"/>
+          <w:numId w:val="10"/>
         </w:numPr>
         <w:spacing w:after="0"/>
-        <w:rPr>
-          <w:color w:val="000000" w:themeColor="text1"/>
-        </w:rPr>
-      </w:pPr>
-      <w:r>
-        <w:rPr>
-          <w:color w:val="000000" w:themeColor="text1"/>
-        </w:rPr>
-        <w:t>Présenter le groupe ( nom / prénom ) et le rôle de la personne ( ex : chef de projet  )</w:t>
+      </w:pPr>
+      <w:r>
+        <w:t>Portée et dimension internationale / Nationale  et CA / A</w:t>
       </w:r>
     </w:p>
     <w:p>
@@ -158,7 +216,7 @@
         <w:pStyle w:val="Paragraphedeliste"/>
         <w:numPr>
           <w:ilvl w:val="0"/>
-          <w:numId w:val="1"/>
+          <w:numId w:val="10"/>
         </w:numPr>
         <w:spacing w:after="0"/>
         <w:rPr>
@@ -169,73 +227,7 @@
         <w:rPr>
           <w:color w:val="000000" w:themeColor="text1"/>
         </w:rPr>
-        <w:t>Préciser le sujet et le temps impartie</w:t>
-      </w:r>
-      <w:r>
-        <w:rPr>
-          <w:color w:val="000000" w:themeColor="text1"/>
-        </w:rPr>
-        <w:t xml:space="preserve"> pour la soutenance</w:t>
-      </w:r>
-    </w:p>
-    <w:p>
-      <w:pPr>
-        <w:pStyle w:val="Paragraphedeliste"/>
-        <w:spacing w:after="0"/>
-        <w:ind w:left="1065"/>
-        <w:rPr>
-          <w:color w:val="000000" w:themeColor="text1"/>
-        </w:rPr>
-      </w:pPr>
-    </w:p>
-    <w:p>
-      <w:pPr>
-        <w:pStyle w:val="Paragraphedeliste"/>
-        <w:spacing w:after="0"/>
-        <w:ind w:left="1065"/>
-        <w:rPr>
-          <w:color w:val="000000" w:themeColor="text1"/>
-        </w:rPr>
-      </w:pPr>
-      <w:r>
-        <w:rPr>
-          <w:color w:val="000000" w:themeColor="text1"/>
-        </w:rPr>
-        <w:t>Phrase de transition entre les 2 slides</w:t>
-      </w:r>
-    </w:p>
-    <w:p>
-      <w:pPr>
-        <w:spacing w:after="0"/>
-        <w:rPr>
-          <w:color w:val="000000" w:themeColor="text1"/>
-        </w:rPr>
-      </w:pPr>
-    </w:p>
-    <w:p>
-      <w:pPr>
-        <w:spacing w:after="0"/>
-        <w:rPr>
-          <w:color w:val="FF0000"/>
-        </w:rPr>
-      </w:pPr>
-      <w:r>
-        <w:rPr>
-          <w:color w:val="000000" w:themeColor="text1"/>
-        </w:rPr>
-        <w:t xml:space="preserve">Slide 2 : Le concept présenté par </w:t>
-      </w:r>
-      <w:r>
-        <w:rPr>
-          <w:color w:val="FF0000"/>
-        </w:rPr>
-        <w:t>Marc-Antoine</w:t>
-      </w:r>
-      <w:r>
-        <w:rPr>
-          <w:color w:val="FF0000"/>
-        </w:rPr>
-        <w:t xml:space="preserve"> ( 2-3 min )</w:t>
+        <w:t>Concurrence inexistante</w:t>
       </w:r>
     </w:p>
     <w:p>
@@ -243,15 +235,18 @@
         <w:pStyle w:val="Paragraphedeliste"/>
         <w:numPr>
           <w:ilvl w:val="0"/>
-          <w:numId w:val="3"/>
+          <w:numId w:val="10"/>
         </w:numPr>
         <w:spacing w:after="0"/>
         <w:rPr>
-          <w:color w:val="FF0000"/>
-        </w:rPr>
-      </w:pPr>
-      <w:r>
-        <w:t>Accessibilité à des projets fonctionnels</w:t>
+          <w:color w:val="000000" w:themeColor="text1"/>
+        </w:rPr>
+      </w:pPr>
+      <w:r>
+        <w:rPr>
+          <w:color w:val="000000" w:themeColor="text1"/>
+        </w:rPr>
+        <w:t>Modèle économique ( abonnement / achat / publicité )</w:t>
       </w:r>
     </w:p>
     <w:p>
@@ -259,48 +254,276 @@
         <w:pStyle w:val="Paragraphedeliste"/>
         <w:numPr>
           <w:ilvl w:val="0"/>
-          <w:numId w:val="3"/>
+          <w:numId w:val="10"/>
         </w:numPr>
         <w:spacing w:after="0"/>
         <w:rPr>
+          <w:color w:val="000000" w:themeColor="text1"/>
+        </w:rPr>
+      </w:pPr>
+      <w:r>
+        <w:rPr>
+          <w:color w:val="000000" w:themeColor="text1"/>
+        </w:rPr>
+        <w:t xml:space="preserve">Opportunité de marché ( offre Plug in </w:t>
+      </w:r>
+      <w:proofErr w:type="spellStart"/>
+      <w:r>
+        <w:rPr>
+          <w:color w:val="000000" w:themeColor="text1"/>
+        </w:rPr>
+        <w:t>play</w:t>
+      </w:r>
+      <w:proofErr w:type="spellEnd"/>
+      <w:r>
+        <w:rPr>
+          <w:color w:val="000000" w:themeColor="text1"/>
+        </w:rPr>
+        <w:t xml:space="preserve"> / user </w:t>
+      </w:r>
+      <w:proofErr w:type="spellStart"/>
+      <w:r>
+        <w:rPr>
+          <w:color w:val="000000" w:themeColor="text1"/>
+        </w:rPr>
+        <w:t>friendly</w:t>
+      </w:r>
+      <w:proofErr w:type="spellEnd"/>
+      <w:r>
+        <w:rPr>
+          <w:color w:val="000000" w:themeColor="text1"/>
+        </w:rPr>
+        <w:t xml:space="preserve"> )</w:t>
+      </w:r>
+    </w:p>
+    <w:p>
+      <w:pPr>
+        <w:pStyle w:val="Paragraphedeliste"/>
+        <w:spacing w:after="0"/>
+        <w:ind w:left="1065"/>
+        <w:rPr>
+          <w:color w:val="000000" w:themeColor="text1"/>
+        </w:rPr>
+      </w:pPr>
+    </w:p>
+    <w:p>
+      <w:pPr>
+        <w:pStyle w:val="Paragraphedeliste"/>
+        <w:spacing w:after="0"/>
+        <w:ind w:left="1065"/>
+        <w:rPr>
+          <w:color w:val="000000" w:themeColor="text1"/>
+        </w:rPr>
+      </w:pPr>
+      <w:r>
+        <w:rPr>
+          <w:color w:val="000000" w:themeColor="text1"/>
+        </w:rPr>
+        <w:t xml:space="preserve">Phrase de transition entre les 2 </w:t>
+      </w:r>
+      <w:proofErr w:type="spellStart"/>
+      <w:r>
+        <w:rPr>
+          <w:color w:val="000000" w:themeColor="text1"/>
+        </w:rPr>
+        <w:t>slides</w:t>
+      </w:r>
+      <w:proofErr w:type="spellEnd"/>
+    </w:p>
+    <w:p>
+      <w:pPr>
+        <w:spacing w:after="0"/>
+        <w:ind w:left="705"/>
+        <w:rPr>
+          <w:color w:val="000000" w:themeColor="text1"/>
+        </w:rPr>
+      </w:pPr>
+    </w:p>
+    <w:p>
+      <w:pPr>
+        <w:spacing w:after="0"/>
+      </w:pPr>
+      <w:proofErr w:type="spellStart"/>
+      <w:r>
+        <w:t>Slide</w:t>
+      </w:r>
+      <w:proofErr w:type="spellEnd"/>
+      <w:r>
+        <w:t xml:space="preserve"> 3 :</w:t>
+      </w:r>
+      <w:r>
+        <w:t xml:space="preserve"> Stratégie de communication</w:t>
+      </w:r>
+    </w:p>
+    <w:p>
+      <w:pPr>
+        <w:spacing w:after="0"/>
+        <w:rPr>
           <w:color w:val="FF0000"/>
         </w:rPr>
       </w:pPr>
-      <w:r>
-        <w:t>Avoir une idée de comment faire</w:t>
-      </w:r>
+    </w:p>
+    <w:p>
+      <w:pPr>
+        <w:spacing w:after="0"/>
+      </w:pPr>
+      <w:proofErr w:type="spellStart"/>
+      <w:r>
+        <w:t>Slide</w:t>
+      </w:r>
+      <w:proofErr w:type="spellEnd"/>
+      <w:r>
+        <w:t xml:space="preserve"> 4 </w:t>
+      </w:r>
+      <w:r>
+        <w:t xml:space="preserve">: </w:t>
+      </w:r>
+      <w:r>
+        <w:t>Difficultés et Obstacle à surmonter</w:t>
+      </w:r>
+    </w:p>
+    <w:p>
+      <w:pPr>
+        <w:spacing w:after="0"/>
+      </w:pPr>
     </w:p>
     <w:p>
       <w:pPr>
         <w:pStyle w:val="Paragraphedeliste"/>
-        <w:numPr>
-          <w:ilvl w:val="0"/>
-          <w:numId w:val="3"/>
-        </w:numPr>
+        <w:spacing w:after="0"/>
+        <w:ind w:left="1065"/>
+        <w:rPr>
+          <w:color w:val="000000" w:themeColor="text1"/>
+        </w:rPr>
+      </w:pPr>
+      <w:r>
+        <w:rPr>
+          <w:color w:val="000000" w:themeColor="text1"/>
+        </w:rPr>
+        <w:t xml:space="preserve">Phrase de transition entre les 2 </w:t>
+      </w:r>
+      <w:proofErr w:type="spellStart"/>
+      <w:r>
+        <w:rPr>
+          <w:color w:val="000000" w:themeColor="text1"/>
+        </w:rPr>
+        <w:t>slides</w:t>
+      </w:r>
+      <w:proofErr w:type="spellEnd"/>
+    </w:p>
+    <w:p>
+      <w:pPr>
         <w:spacing w:after="0"/>
         <w:rPr>
           <w:color w:val="FF0000"/>
         </w:rPr>
       </w:pPr>
-      <w:r>
-        <w:t>Discuter avec le propriétaire du projet</w:t>
-      </w:r>
+    </w:p>
+    <w:p>
+      <w:pPr>
+        <w:spacing w:after="0"/>
+        <w:rPr>
+          <w:color w:val="FF0000"/>
+        </w:rPr>
+      </w:pPr>
+      <w:proofErr w:type="spellStart"/>
+      <w:r>
+        <w:t>Slide</w:t>
+      </w:r>
+      <w:proofErr w:type="spellEnd"/>
+      <w:r>
+        <w:t xml:space="preserve"> 5 </w:t>
+      </w:r>
+      <w:r>
+        <w:t>:</w:t>
+      </w:r>
+      <w:r>
+        <w:t xml:space="preserve"> </w:t>
+      </w:r>
+      <w:r>
+        <w:t>Plan de financement</w:t>
+      </w:r>
+    </w:p>
+    <w:p>
+      <w:pPr>
+        <w:spacing w:after="0"/>
+      </w:pPr>
     </w:p>
     <w:p>
       <w:pPr>
         <w:pStyle w:val="Paragraphedeliste"/>
-        <w:numPr>
-          <w:ilvl w:val="0"/>
-          <w:numId w:val="3"/>
-        </w:numPr>
+        <w:spacing w:after="0"/>
+        <w:ind w:left="1065"/>
+        <w:rPr>
+          <w:color w:val="000000" w:themeColor="text1"/>
+        </w:rPr>
+      </w:pPr>
+      <w:r>
+        <w:rPr>
+          <w:color w:val="000000" w:themeColor="text1"/>
+        </w:rPr>
+        <w:t xml:space="preserve">Phrase de transition entre les 2 </w:t>
+      </w:r>
+      <w:proofErr w:type="spellStart"/>
+      <w:r>
+        <w:rPr>
+          <w:color w:val="000000" w:themeColor="text1"/>
+        </w:rPr>
+        <w:t>slides</w:t>
+      </w:r>
+      <w:proofErr w:type="spellEnd"/>
+    </w:p>
+    <w:p>
+      <w:pPr>
         <w:spacing w:after="0"/>
         <w:rPr>
           <w:color w:val="FF0000"/>
         </w:rPr>
       </w:pPr>
-      <w:r>
-        <w:t>Promouvoir les meilleurs contributeurs auprès des entreprises</w:t>
-      </w:r>
+    </w:p>
+    <w:p>
+      <w:pPr>
+        <w:spacing w:after="0"/>
+      </w:pPr>
+      <w:proofErr w:type="spellStart"/>
+      <w:r>
+        <w:t>Slide</w:t>
+      </w:r>
+      <w:proofErr w:type="spellEnd"/>
+      <w:r>
+        <w:t xml:space="preserve">  6</w:t>
+      </w:r>
+      <w:r>
+        <w:t xml:space="preserve"> </w:t>
+      </w:r>
+      <w:r>
+        <w:t>:</w:t>
+      </w:r>
+      <w:r>
+        <w:t xml:space="preserve"> </w:t>
+      </w:r>
+      <w:r>
+        <w:t xml:space="preserve"> Principe Ergonomique</w:t>
+      </w:r>
+    </w:p>
+    <w:p>
+      <w:pPr>
+        <w:spacing w:after="0"/>
+      </w:pPr>
+    </w:p>
+    <w:p>
+      <w:pPr>
+        <w:spacing w:after="0"/>
+      </w:pPr>
+      <w:r>
+        <w:tab/>
+        <w:t xml:space="preserve">Phrase de transition entre les 2 </w:t>
+      </w:r>
+      <w:proofErr w:type="spellStart"/>
+      <w:r>
+        <w:t>slides</w:t>
+      </w:r>
+      <w:proofErr w:type="spellEnd"/>
     </w:p>
     <w:p>
       <w:pPr>
@@ -314,16 +537,60 @@
         <w:pStyle w:val="Paragraphedeliste"/>
         <w:spacing w:after="0"/>
         <w:ind w:left="1065"/>
-        <w:rPr>
-          <w:color w:val="000000" w:themeColor="text1"/>
-        </w:rPr>
-      </w:pPr>
-      <w:r>
-        <w:rPr>
-          <w:color w:val="000000" w:themeColor="text1"/>
-        </w:rPr>
-        <w:t>Phrase de transition entre les 2 slides</w:t>
-      </w:r>
+      </w:pPr>
+    </w:p>
+    <w:p>
+      <w:pPr>
+        <w:pStyle w:val="Paragraphedeliste"/>
+        <w:spacing w:after="0"/>
+        <w:ind w:left="1065"/>
+      </w:pPr>
+    </w:p>
+    <w:p>
+      <w:pPr>
+        <w:spacing w:after="0"/>
+      </w:pPr>
+      <w:proofErr w:type="spellStart"/>
+      <w:r>
+        <w:lastRenderedPageBreak/>
+        <w:t>Slide</w:t>
+      </w:r>
+      <w:proofErr w:type="spellEnd"/>
+      <w:r>
+        <w:t xml:space="preserve"> 7</w:t>
+      </w:r>
+      <w:r>
+        <w:t xml:space="preserve"> : </w:t>
+      </w:r>
+      <w:r>
+        <w:t xml:space="preserve"> </w:t>
+      </w:r>
+      <w:r>
+        <w:t>Démonstration</w:t>
+      </w:r>
+    </w:p>
+    <w:p>
+      <w:pPr>
+        <w:spacing w:after="0"/>
+      </w:pPr>
+    </w:p>
+    <w:p>
+      <w:pPr>
+        <w:spacing w:after="0"/>
+      </w:pPr>
+      <w:r>
+        <w:t xml:space="preserve">Phrases de transition entre les 2 </w:t>
+      </w:r>
+      <w:proofErr w:type="spellStart"/>
+      <w:r>
+        <w:t>slides</w:t>
+      </w:r>
+      <w:proofErr w:type="spellEnd"/>
+    </w:p>
+    <w:p>
+      <w:pPr>
+        <w:spacing w:after="0"/>
+      </w:pPr>
     </w:p>
     <w:p>
       <w:pPr>
@@ -332,598 +599,22 @@
           <w:color w:val="FF0000"/>
         </w:rPr>
       </w:pPr>
-    </w:p>
-    <w:p>
-      <w:pPr>
-        <w:spacing w:after="0"/>
-        <w:rPr>
-          <w:color w:val="FF0000"/>
-        </w:rPr>
-      </w:pPr>
-      <w:r>
-        <w:t>Slide 3 :</w:t>
-      </w:r>
-      <w:r>
-        <w:t xml:space="preserve"> Fonctionnement par</w:t>
-      </w:r>
-      <w:r>
-        <w:rPr>
-          <w:color w:val="FF0000"/>
-        </w:rPr>
-        <w:t xml:space="preserve"> Hugo</w:t>
-      </w:r>
-      <w:r>
-        <w:rPr>
-          <w:color w:val="FF0000"/>
-        </w:rPr>
-        <w:t xml:space="preserve"> ( 2 – 3 min )</w:t>
-      </w:r>
-    </w:p>
-    <w:p>
-      <w:pPr>
-        <w:pStyle w:val="Paragraphedeliste"/>
-        <w:numPr>
-          <w:ilvl w:val="0"/>
-          <w:numId w:val="4"/>
-        </w:numPr>
-        <w:spacing w:after="0"/>
-      </w:pPr>
-      <w:r>
-        <w:t>Inscription où l’on fournit ses infos dont le compte paypal</w:t>
-      </w:r>
-    </w:p>
-    <w:p>
-      <w:pPr>
-        <w:pStyle w:val="Paragraphedeliste"/>
-        <w:numPr>
-          <w:ilvl w:val="0"/>
-          <w:numId w:val="4"/>
-        </w:numPr>
-        <w:spacing w:after="0"/>
-      </w:pPr>
-      <w:r>
-        <w:t>Upload des projets avec avatar du projet ( language ou autre ) + screenshots</w:t>
-      </w:r>
-    </w:p>
-    <w:p>
-      <w:pPr>
-        <w:pStyle w:val="Paragraphedeliste"/>
-        <w:numPr>
-          <w:ilvl w:val="0"/>
-          <w:numId w:val="4"/>
-        </w:numPr>
-        <w:spacing w:after="0"/>
-      </w:pPr>
-      <w:r>
-        <w:t>Statistique des téléchargements par contributeurs</w:t>
-      </w:r>
-    </w:p>
-    <w:p>
-      <w:pPr>
-        <w:pStyle w:val="Paragraphedeliste"/>
-        <w:spacing w:after="0"/>
-        <w:ind w:left="1065"/>
-      </w:pPr>
-    </w:p>
-    <w:p>
-      <w:pPr>
-        <w:pStyle w:val="Paragraphedeliste"/>
-        <w:spacing w:after="0"/>
-        <w:ind w:left="1065"/>
-        <w:rPr>
-          <w:color w:val="000000" w:themeColor="text1"/>
-        </w:rPr>
-      </w:pPr>
-      <w:r>
-        <w:rPr>
-          <w:color w:val="000000" w:themeColor="text1"/>
-        </w:rPr>
-        <w:t>Phrase de transition entre les 2 slides</w:t>
-      </w:r>
-    </w:p>
-    <w:p>
-      <w:pPr>
-        <w:spacing w:after="0"/>
-        <w:rPr>
-          <w:color w:val="FF0000"/>
-        </w:rPr>
-      </w:pPr>
-    </w:p>
-    <w:p>
-      <w:pPr>
-        <w:spacing w:after="0"/>
-        <w:rPr>
-          <w:color w:val="FF0000"/>
-        </w:rPr>
-      </w:pPr>
-      <w:r>
-        <w:t xml:space="preserve">Slide 4 </w:t>
-      </w:r>
-      <w:r>
-        <w:t>: Fonctionnement par</w:t>
-      </w:r>
-      <w:r>
-        <w:rPr>
-          <w:color w:val="FF0000"/>
+      <w:proofErr w:type="spellStart"/>
+      <w:r>
+        <w:rPr>
+          <w:color w:val="000000" w:themeColor="text1"/>
+        </w:rPr>
+        <w:t>Slide</w:t>
+      </w:r>
+      <w:proofErr w:type="spellEnd"/>
+      <w:r>
+        <w:rPr>
+          <w:color w:val="000000" w:themeColor="text1"/>
         </w:rPr>
         <w:t xml:space="preserve"> </w:t>
       </w:r>
       <w:r>
         <w:rPr>
-          <w:color w:val="FF0000"/>
-        </w:rPr>
-        <w:t xml:space="preserve">Mamadou </w:t>
-      </w:r>
-      <w:r>
-        <w:rPr>
-          <w:color w:val="FF0000"/>
-        </w:rPr>
-        <w:t>( 2 – 3 min )</w:t>
-      </w:r>
-    </w:p>
-    <w:p>
-      <w:pPr>
-        <w:pStyle w:val="Paragraphedeliste"/>
-        <w:numPr>
-          <w:ilvl w:val="0"/>
-          <w:numId w:val="5"/>
-        </w:numPr>
-        <w:spacing w:after="0"/>
-      </w:pPr>
-      <w:r>
-        <w:t>Inscription où l’on fournit ses infos dont le compte paypal</w:t>
-      </w:r>
-    </w:p>
-    <w:p>
-      <w:pPr>
-        <w:pStyle w:val="Paragraphedeliste"/>
-        <w:numPr>
-          <w:ilvl w:val="0"/>
-          <w:numId w:val="5"/>
-        </w:numPr>
-        <w:spacing w:after="0"/>
-      </w:pPr>
-      <w:r>
-        <w:t>Téléchargement de projet via le menu des catégories</w:t>
-      </w:r>
-    </w:p>
-    <w:p>
-      <w:pPr>
-        <w:pStyle w:val="Paragraphedeliste"/>
-        <w:numPr>
-          <w:ilvl w:val="0"/>
-          <w:numId w:val="5"/>
-        </w:numPr>
-        <w:spacing w:after="0"/>
-      </w:pPr>
-      <w:r>
-        <w:t>Barre de recherche par mot clé</w:t>
-      </w:r>
-    </w:p>
-    <w:p>
-      <w:pPr>
-        <w:pStyle w:val="Paragraphedeliste"/>
-        <w:numPr>
-          <w:ilvl w:val="0"/>
-          <w:numId w:val="5"/>
-        </w:numPr>
-        <w:spacing w:after="0"/>
-      </w:pPr>
-      <w:r>
-        <w:t>Notes données par les acheteurs uniquement</w:t>
-      </w:r>
-    </w:p>
-    <w:p>
-      <w:pPr>
-        <w:pStyle w:val="Paragraphedeliste"/>
-        <w:numPr>
-          <w:ilvl w:val="0"/>
-          <w:numId w:val="5"/>
-        </w:numPr>
-        <w:spacing w:after="0"/>
-      </w:pPr>
-      <w:r>
-        <w:t>Commentaire données par les acheteurs uniquement</w:t>
-      </w:r>
-    </w:p>
-    <w:p>
-      <w:pPr>
-        <w:spacing w:after="0"/>
-      </w:pPr>
-    </w:p>
-    <w:p>
-      <w:pPr>
-        <w:spacing w:after="0"/>
-      </w:pPr>
-    </w:p>
-    <w:p>
-      <w:pPr>
-        <w:pStyle w:val="Paragraphedeliste"/>
-        <w:spacing w:after="0"/>
-        <w:ind w:left="1065"/>
-        <w:rPr>
-          <w:color w:val="000000" w:themeColor="text1"/>
-        </w:rPr>
-      </w:pPr>
-      <w:r>
-        <w:rPr>
-          <w:color w:val="000000" w:themeColor="text1"/>
-        </w:rPr>
-        <w:t>Phrase de transition entre les 2 slides</w:t>
-      </w:r>
-    </w:p>
-    <w:p>
-      <w:pPr>
-        <w:spacing w:after="0"/>
-        <w:rPr>
-          <w:color w:val="FF0000"/>
-        </w:rPr>
-      </w:pPr>
-    </w:p>
-    <w:p>
-      <w:pPr>
-        <w:spacing w:after="0"/>
-        <w:rPr>
-          <w:color w:val="FF0000"/>
-        </w:rPr>
-      </w:pPr>
-      <w:r>
-        <w:t xml:space="preserve">Slide 5 </w:t>
-      </w:r>
-      <w:r>
-        <w:t>:</w:t>
-      </w:r>
-      <w:r>
-        <w:t xml:space="preserve"> modèle économique</w:t>
-      </w:r>
-      <w:r>
-        <w:t xml:space="preserve"> par</w:t>
-      </w:r>
-      <w:r>
-        <w:rPr>
-          <w:color w:val="FF0000"/>
-        </w:rPr>
-        <w:t xml:space="preserve"> </w:t>
-      </w:r>
-      <w:r>
-        <w:rPr>
-          <w:color w:val="FF0000"/>
-        </w:rPr>
-        <w:t xml:space="preserve">Muriel </w:t>
-      </w:r>
-      <w:r>
-        <w:rPr>
-          <w:color w:val="FF0000"/>
-        </w:rPr>
-        <w:t>( 2 – 3 min )</w:t>
-      </w:r>
-    </w:p>
-    <w:p>
-      <w:pPr>
-        <w:pStyle w:val="Paragraphedeliste"/>
-        <w:numPr>
-          <w:ilvl w:val="0"/>
-          <w:numId w:val="6"/>
-        </w:numPr>
-        <w:spacing w:after="0"/>
-      </w:pPr>
-      <w:r>
-        <w:t>On prélève 10 % sur chaque vente de projet</w:t>
-      </w:r>
-    </w:p>
-    <w:p>
-      <w:pPr>
-        <w:pStyle w:val="Paragraphedeliste"/>
-        <w:numPr>
-          <w:ilvl w:val="0"/>
-          <w:numId w:val="6"/>
-        </w:numPr>
-        <w:spacing w:after="0"/>
-      </w:pPr>
-      <w:r>
-        <w:t>Un utilisateur peut prendre un abonnement 5€ / mois</w:t>
-      </w:r>
-    </w:p>
-    <w:p>
-      <w:pPr>
-        <w:pStyle w:val="Paragraphedeliste"/>
-        <w:numPr>
-          <w:ilvl w:val="0"/>
-          <w:numId w:val="6"/>
-        </w:numPr>
-        <w:spacing w:after="0"/>
-      </w:pPr>
-      <w:r>
-        <w:t>Une entreprise pour prendre un abonnement 10€ / mois</w:t>
-      </w:r>
-    </w:p>
-    <w:p>
-      <w:pPr>
-        <w:spacing w:after="0"/>
-      </w:pPr>
-    </w:p>
-    <w:p>
-      <w:pPr>
-        <w:pStyle w:val="Paragraphedeliste"/>
-        <w:spacing w:after="0"/>
-        <w:ind w:left="1065"/>
-        <w:rPr>
-          <w:color w:val="000000" w:themeColor="text1"/>
-        </w:rPr>
-      </w:pPr>
-      <w:r>
-        <w:rPr>
-          <w:color w:val="000000" w:themeColor="text1"/>
-        </w:rPr>
-        <w:t>Phrase de transition entre les 2 slides</w:t>
-      </w:r>
-    </w:p>
-    <w:p>
-      <w:pPr>
-        <w:spacing w:after="0"/>
-        <w:rPr>
-          <w:color w:val="FF0000"/>
-        </w:rPr>
-      </w:pPr>
-    </w:p>
-    <w:p>
-      <w:pPr>
-        <w:spacing w:after="0"/>
-        <w:rPr>
-          <w:color w:val="FF0000"/>
-        </w:rPr>
-      </w:pPr>
-      <w:r>
-        <w:t>Slide  6</w:t>
-      </w:r>
-      <w:r>
-        <w:t xml:space="preserve"> </w:t>
-      </w:r>
-      <w:r>
-        <w:t>:</w:t>
-      </w:r>
-      <w:r>
-        <w:t xml:space="preserve"> Ethique</w:t>
-      </w:r>
-      <w:r>
-        <w:t xml:space="preserve"> par</w:t>
-      </w:r>
-      <w:r>
-        <w:rPr>
-          <w:color w:val="FF0000"/>
-        </w:rPr>
-        <w:t xml:space="preserve"> </w:t>
-      </w:r>
-      <w:r>
-        <w:rPr>
-          <w:color w:val="FF0000"/>
-        </w:rPr>
-        <w:t>Marc-Antoine</w:t>
-      </w:r>
-      <w:r>
-        <w:rPr>
-          <w:color w:val="FF0000"/>
-        </w:rPr>
-        <w:t>( 3</w:t>
-      </w:r>
-      <w:r>
-        <w:rPr>
-          <w:color w:val="FF0000"/>
-        </w:rPr>
-        <w:t xml:space="preserve"> –</w:t>
-      </w:r>
-      <w:r>
-        <w:rPr>
-          <w:color w:val="FF0000"/>
-        </w:rPr>
-        <w:t xml:space="preserve"> 4</w:t>
-      </w:r>
-      <w:r>
-        <w:rPr>
-          <w:color w:val="FF0000"/>
-        </w:rPr>
-        <w:t xml:space="preserve"> min )</w:t>
-      </w:r>
-    </w:p>
-    <w:p>
-      <w:pPr>
-        <w:pStyle w:val="Paragraphedeliste"/>
-        <w:numPr>
-          <w:ilvl w:val="0"/>
-          <w:numId w:val="7"/>
-        </w:numPr>
-        <w:spacing w:after="0"/>
-      </w:pPr>
-      <w:r>
-        <w:t>On trouvera toujours ce que l’on cherche sur internet</w:t>
-      </w:r>
-    </w:p>
-    <w:p>
-      <w:pPr>
-        <w:pStyle w:val="Paragraphedeliste"/>
-        <w:numPr>
-          <w:ilvl w:val="0"/>
-          <w:numId w:val="7"/>
-        </w:numPr>
-        <w:spacing w:after="0"/>
-      </w:pPr>
-      <w:r>
-        <w:t>Mais ce que l’on trouve n’est jamais exactement ce que l’on nous a demandé</w:t>
-      </w:r>
-    </w:p>
-    <w:p>
-      <w:pPr>
-        <w:pStyle w:val="Paragraphedeliste"/>
-        <w:numPr>
-          <w:ilvl w:val="0"/>
-          <w:numId w:val="7"/>
-        </w:numPr>
-        <w:spacing w:after="0"/>
-      </w:pPr>
-      <w:r>
-        <w:t>Les prix sont inférieurs à 1 €</w:t>
-      </w:r>
-    </w:p>
-    <w:p>
-      <w:pPr>
-        <w:pStyle w:val="Paragraphedeliste"/>
-        <w:numPr>
-          <w:ilvl w:val="0"/>
-          <w:numId w:val="7"/>
-        </w:numPr>
-        <w:spacing w:after="0"/>
-      </w:pPr>
-      <w:r>
-        <w:t>Si le site devenait une référence, les écoles pourraient facilement savoir si les élèves ont juste copier / coller le projet</w:t>
-      </w:r>
-    </w:p>
-    <w:p>
-      <w:pPr>
-        <w:pStyle w:val="Paragraphedeliste"/>
-        <w:numPr>
-          <w:ilvl w:val="0"/>
-          <w:numId w:val="7"/>
-        </w:numPr>
-        <w:spacing w:after="0"/>
-      </w:pPr>
-      <w:r>
-        <w:t>Il est toujours plus simple quand on est débutant de regarder un exemple</w:t>
-      </w:r>
-    </w:p>
-    <w:p>
-      <w:pPr>
-        <w:pStyle w:val="Paragraphedeliste"/>
-        <w:numPr>
-          <w:ilvl w:val="0"/>
-          <w:numId w:val="7"/>
-        </w:numPr>
-        <w:spacing w:after="0"/>
-      </w:pPr>
-      <w:r>
-        <w:t>On peut contacter l’uploader si on a des questions</w:t>
-      </w:r>
-    </w:p>
-    <w:p>
-      <w:pPr>
-        <w:pStyle w:val="Paragraphedeliste"/>
-        <w:numPr>
-          <w:ilvl w:val="0"/>
-          <w:numId w:val="7"/>
-        </w:numPr>
-        <w:spacing w:after="0"/>
-      </w:pPr>
-      <w:r>
-        <w:t>Il existe des sites pérennes sur ce modèle éc</w:t>
-      </w:r>
-      <w:r>
-        <w:t>onomique &gt; Le projet est viable</w:t>
-      </w:r>
-    </w:p>
-    <w:p>
-      <w:pPr>
-        <w:pStyle w:val="Paragraphedeliste"/>
-        <w:spacing w:after="0"/>
-        <w:ind w:left="1065"/>
-      </w:pPr>
-    </w:p>
-    <w:p>
-      <w:pPr>
-        <w:spacing w:after="0"/>
-        <w:rPr>
-          <w:color w:val="FF0000"/>
-        </w:rPr>
-      </w:pPr>
-      <w:r>
-        <w:t>Slide</w:t>
-      </w:r>
-      <w:r>
-        <w:t xml:space="preserve"> 7</w:t>
-      </w:r>
-      <w:r>
-        <w:t xml:space="preserve"> : </w:t>
-      </w:r>
-      <w:r>
-        <w:t xml:space="preserve"> Extension possible </w:t>
-      </w:r>
-      <w:r>
-        <w:rPr>
-          <w:color w:val="FF0000"/>
-        </w:rPr>
-        <w:t>Hugo ( 1 min )</w:t>
-      </w:r>
-    </w:p>
-    <w:p>
-      <w:pPr>
-        <w:pStyle w:val="Paragraphedeliste"/>
-        <w:numPr>
-          <w:ilvl w:val="0"/>
-          <w:numId w:val="8"/>
-        </w:numPr>
-        <w:spacing w:after="0"/>
-        <w:rPr>
-          <w:color w:val="000000" w:themeColor="text1"/>
-        </w:rPr>
-      </w:pPr>
-      <w:r>
-        <w:rPr>
-          <w:color w:val="000000" w:themeColor="text1"/>
-        </w:rPr>
-        <w:t>On pourrait ouvrir le site dans d’autres langues pour d’autres pays</w:t>
-      </w:r>
-    </w:p>
-    <w:p>
-      <w:pPr>
-        <w:pStyle w:val="Paragraphedeliste"/>
-        <w:numPr>
-          <w:ilvl w:val="0"/>
-          <w:numId w:val="8"/>
-        </w:numPr>
-        <w:spacing w:after="0"/>
-        <w:rPr>
-          <w:color w:val="000000" w:themeColor="text1"/>
-        </w:rPr>
-      </w:pPr>
-      <w:r>
-        <w:rPr>
-          <w:color w:val="000000" w:themeColor="text1"/>
-        </w:rPr>
-        <w:t>On pourrait penser à faire la même chose pour d’autres secteurs d’activités</w:t>
-      </w:r>
-    </w:p>
-    <w:p>
-      <w:pPr>
-        <w:pStyle w:val="Paragraphedeliste"/>
-        <w:numPr>
-          <w:ilvl w:val="0"/>
-          <w:numId w:val="8"/>
-        </w:numPr>
-        <w:spacing w:after="0"/>
-        <w:rPr>
-          <w:color w:val="000000" w:themeColor="text1"/>
-        </w:rPr>
-      </w:pPr>
-      <w:r>
-        <w:rPr>
-          <w:color w:val="000000" w:themeColor="text1"/>
-        </w:rPr>
-        <w:t>Si le site devenait une référence, on pourrait juger d’une année sur l’autre le niveau des futurs étudiants  dans un secteur d’activité référencé par le site</w:t>
-      </w:r>
-    </w:p>
-    <w:p>
-      <w:pPr>
-        <w:spacing w:after="0"/>
-        <w:rPr>
-          <w:color w:val="FF0000"/>
-        </w:rPr>
-      </w:pPr>
-      <w:r>
-        <w:rPr>
-          <w:color w:val="000000" w:themeColor="text1"/>
-        </w:rPr>
-        <w:t xml:space="preserve">Slide </w:t>
-      </w:r>
-      <w:r>
-        <w:rPr>
           <w:color w:val="000000" w:themeColor="text1"/>
         </w:rPr>
         <w:t>8</w:t>
@@ -933,133 +624,6 @@
           <w:color w:val="000000" w:themeColor="text1"/>
         </w:rPr>
         <w:t> : conclusion</w:t>
-      </w:r>
-      <w:r>
-        <w:rPr>
-          <w:color w:val="000000" w:themeColor="text1"/>
-        </w:rPr>
-        <w:t xml:space="preserve"> </w:t>
-      </w:r>
-      <w:r>
-        <w:rPr>
-          <w:color w:val="FF0000"/>
-        </w:rPr>
-        <w:t>Mamadou ( 1 min )</w:t>
-      </w:r>
-    </w:p>
-    <w:p>
-      <w:pPr>
-        <w:pStyle w:val="Paragraphedeliste"/>
-        <w:numPr>
-          <w:ilvl w:val="0"/>
-          <w:numId w:val="9"/>
-        </w:numPr>
-        <w:spacing w:after="0"/>
-        <w:rPr>
-          <w:color w:val="000000" w:themeColor="text1"/>
-        </w:rPr>
-      </w:pPr>
-      <w:r>
-        <w:rPr>
-          <w:color w:val="000000" w:themeColor="text1"/>
-        </w:rPr>
-        <w:t>On s’est partagé le travail à faire en fonction de nos compétences</w:t>
-      </w:r>
-    </w:p>
-    <w:p>
-      <w:pPr>
-        <w:pStyle w:val="Paragraphedeliste"/>
-        <w:numPr>
-          <w:ilvl w:val="0"/>
-          <w:numId w:val="9"/>
-        </w:numPr>
-        <w:spacing w:after="0"/>
-        <w:rPr>
-          <w:color w:val="000000" w:themeColor="text1"/>
-        </w:rPr>
-      </w:pPr>
-      <w:r>
-        <w:rPr>
-          <w:color w:val="000000" w:themeColor="text1"/>
-        </w:rPr>
-        <w:t>On a pu apprendre une nouvelle façon de travailler ( github , bootstrap )</w:t>
-      </w:r>
-    </w:p>
-    <w:p>
-      <w:pPr>
-        <w:pStyle w:val="Paragraphedeliste"/>
-        <w:spacing w:after="0"/>
-        <w:ind w:left="1065"/>
-      </w:pPr>
-    </w:p>
-    <w:p>
-      <w:pPr>
-        <w:spacing w:after="0"/>
-        <w:rPr>
-          <w:color w:val="000000" w:themeColor="text1"/>
-        </w:rPr>
-      </w:pPr>
-    </w:p>
-    <w:p>
-      <w:pPr>
-        <w:spacing w:after="0"/>
-        <w:rPr>
-          <w:color w:val="FF0000"/>
-        </w:rPr>
-      </w:pPr>
-      <w:r>
-        <w:rPr>
-          <w:color w:val="000000" w:themeColor="text1"/>
-        </w:rPr>
-        <w:t xml:space="preserve">On terminera par une démonstration du site effectuer par </w:t>
-      </w:r>
-      <w:r>
-        <w:rPr>
-          <w:color w:val="FF0000"/>
-        </w:rPr>
-        <w:t>Muriel / Hugo / Mamadou</w:t>
-      </w:r>
-      <w:r>
-        <w:rPr>
-          <w:color w:val="FF0000"/>
-        </w:rPr>
-        <w:t xml:space="preserve"> ( 3 min max )</w:t>
-      </w:r>
-    </w:p>
-    <w:p>
-      <w:pPr>
-        <w:spacing w:after="0"/>
-        <w:rPr>
-          <w:color w:val="FF0000"/>
-        </w:rPr>
-      </w:pPr>
-    </w:p>
-    <w:p>
-      <w:pPr>
-        <w:spacing w:after="0"/>
-        <w:rPr>
-          <w:color w:val="000000" w:themeColor="text1"/>
-        </w:rPr>
-      </w:pPr>
-      <w:r>
-        <w:rPr>
-          <w:color w:val="000000" w:themeColor="text1"/>
-        </w:rPr>
-        <w:t>Viendra ensuite la séance de question(s) réponse(s) de Mr. Thomas.</w:t>
-      </w:r>
-    </w:p>
-    <w:p>
-      <w:pPr>
-        <w:spacing w:after="0"/>
-        <w:rPr>
-          <w:color w:val="000000" w:themeColor="text1"/>
-        </w:rPr>
-      </w:pPr>
-      <w:r>
-        <w:rPr>
-          <w:color w:val="000000" w:themeColor="text1"/>
-        </w:rPr>
-        <w:t>Il faut savoir qu’il est très pointilleux.</w:t>
       </w:r>
     </w:p>
     <w:sectPr>
@@ -1164,6 +728,95 @@
     </w:lvl>
   </w:abstractNum>
   <w:abstractNum w:abstractNumId="1">
+    <w:nsid w:val="1B5075CA"/>
+    <w:multiLevelType w:val="hybridMultilevel"/>
+    <w:tmpl w:val="B824C994"/>
+    <w:lvl w:ilvl="0" w:tplc="547C94CA">
+      <w:start w:val="1"/>
+      <w:numFmt w:val="decimal"/>
+      <w:lvlText w:val="%1)"/>
+      <w:lvlJc w:val="left"/>
+      <w:pPr>
+        <w:ind w:left="1065" w:hanging="360"/>
+      </w:pPr>
+      <w:rPr>
+        <w:rFonts w:hint="default"/>
+      </w:rPr>
+    </w:lvl>
+    <w:lvl w:ilvl="1" w:tplc="040C0019" w:tentative="1">
+      <w:start w:val="1"/>
+      <w:numFmt w:val="lowerLetter"/>
+      <w:lvlText w:val="%2."/>
+      <w:lvlJc w:val="left"/>
+      <w:pPr>
+        <w:ind w:left="1785" w:hanging="360"/>
+      </w:pPr>
+    </w:lvl>
+    <w:lvl w:ilvl="2" w:tplc="040C001B" w:tentative="1">
+      <w:start w:val="1"/>
+      <w:numFmt w:val="lowerRoman"/>
+      <w:lvlText w:val="%3."/>
+      <w:lvlJc w:val="right"/>
+      <w:pPr>
+        <w:ind w:left="2505" w:hanging="180"/>
+      </w:pPr>
+    </w:lvl>
+    <w:lvl w:ilvl="3" w:tplc="040C000F" w:tentative="1">
+      <w:start w:val="1"/>
+      <w:numFmt w:val="decimal"/>
+      <w:lvlText w:val="%4."/>
+      <w:lvlJc w:val="left"/>
+      <w:pPr>
+        <w:ind w:left="3225" w:hanging="360"/>
+      </w:pPr>
+    </w:lvl>
+    <w:lvl w:ilvl="4" w:tplc="040C0019" w:tentative="1">
+      <w:start w:val="1"/>
+      <w:numFmt w:val="lowerLetter"/>
+      <w:lvlText w:val="%5."/>
+      <w:lvlJc w:val="left"/>
+      <w:pPr>
+        <w:ind w:left="3945" w:hanging="360"/>
+      </w:pPr>
+    </w:lvl>
+    <w:lvl w:ilvl="5" w:tplc="040C001B" w:tentative="1">
+      <w:start w:val="1"/>
+      <w:numFmt w:val="lowerRoman"/>
+      <w:lvlText w:val="%6."/>
+      <w:lvlJc w:val="right"/>
+      <w:pPr>
+        <w:ind w:left="4665" w:hanging="180"/>
+      </w:pPr>
+    </w:lvl>
+    <w:lvl w:ilvl="6" w:tplc="040C000F" w:tentative="1">
+      <w:start w:val="1"/>
+      <w:numFmt w:val="decimal"/>
+      <w:lvlText w:val="%7."/>
+      <w:lvlJc w:val="left"/>
+      <w:pPr>
+        <w:ind w:left="5385" w:hanging="360"/>
+      </w:pPr>
+    </w:lvl>
+    <w:lvl w:ilvl="7" w:tplc="040C0019" w:tentative="1">
+      <w:start w:val="1"/>
+      <w:numFmt w:val="lowerLetter"/>
+      <w:lvlText w:val="%8."/>
+      <w:lvlJc w:val="left"/>
+      <w:pPr>
+        <w:ind w:left="6105" w:hanging="360"/>
+      </w:pPr>
+    </w:lvl>
+    <w:lvl w:ilvl="8" w:tplc="040C001B" w:tentative="1">
+      <w:start w:val="1"/>
+      <w:numFmt w:val="lowerRoman"/>
+      <w:lvlText w:val="%9."/>
+      <w:lvlJc w:val="right"/>
+      <w:pPr>
+        <w:ind w:left="6825" w:hanging="180"/>
+      </w:pPr>
+    </w:lvl>
+  </w:abstractNum>
+  <w:abstractNum w:abstractNumId="2">
     <w:nsid w:val="23F650E3"/>
     <w:multiLevelType w:val="hybridMultilevel"/>
     <w:tmpl w:val="81144B3E"/>
@@ -1252,7 +905,7 @@
       </w:pPr>
     </w:lvl>
   </w:abstractNum>
-  <w:abstractNum w:abstractNumId="2">
+  <w:abstractNum w:abstractNumId="3">
     <w:nsid w:val="2A732978"/>
     <w:multiLevelType w:val="hybridMultilevel"/>
     <w:tmpl w:val="9A8096A2"/>
@@ -1341,7 +994,7 @@
       </w:pPr>
     </w:lvl>
   </w:abstractNum>
-  <w:abstractNum w:abstractNumId="3">
+  <w:abstractNum w:abstractNumId="4">
     <w:nsid w:val="34596C3D"/>
     <w:multiLevelType w:val="hybridMultilevel"/>
     <w:tmpl w:val="CD32A6C8"/>
@@ -1431,7 +1084,7 @@
       </w:pPr>
     </w:lvl>
   </w:abstractNum>
-  <w:abstractNum w:abstractNumId="4">
+  <w:abstractNum w:abstractNumId="5">
     <w:nsid w:val="36050D61"/>
     <w:multiLevelType w:val="hybridMultilevel"/>
     <w:tmpl w:val="DAC44430"/>
@@ -1520,7 +1173,7 @@
       </w:pPr>
     </w:lvl>
   </w:abstractNum>
-  <w:abstractNum w:abstractNumId="5">
+  <w:abstractNum w:abstractNumId="6">
     <w:nsid w:val="41A0620F"/>
     <w:multiLevelType w:val="hybridMultilevel"/>
     <w:tmpl w:val="37A8A86A"/>
@@ -1609,7 +1262,7 @@
       </w:pPr>
     </w:lvl>
   </w:abstractNum>
-  <w:abstractNum w:abstractNumId="6">
+  <w:abstractNum w:abstractNumId="7">
     <w:nsid w:val="42822C23"/>
     <w:multiLevelType w:val="hybridMultilevel"/>
     <w:tmpl w:val="37A8A86A"/>
@@ -1698,7 +1351,7 @@
       </w:pPr>
     </w:lvl>
   </w:abstractNum>
-  <w:abstractNum w:abstractNumId="7">
+  <w:abstractNum w:abstractNumId="8">
     <w:nsid w:val="53355797"/>
     <w:multiLevelType w:val="hybridMultilevel"/>
     <w:tmpl w:val="37A8A86A"/>
@@ -1787,7 +1440,7 @@
       </w:pPr>
     </w:lvl>
   </w:abstractNum>
-  <w:abstractNum w:abstractNumId="8">
+  <w:abstractNum w:abstractNumId="9">
     <w:nsid w:val="5EF53113"/>
     <w:multiLevelType w:val="hybridMultilevel"/>
     <w:tmpl w:val="37A8A86A"/>
@@ -1877,31 +1530,34 @@
     </w:lvl>
   </w:abstractNum>
   <w:num w:numId="1">
-    <w:abstractNumId w:val="1"/>
+    <w:abstractNumId w:val="2"/>
   </w:num>
   <w:num w:numId="2">
     <w:abstractNumId w:val="0"/>
   </w:num>
   <w:num w:numId="3">
+    <w:abstractNumId w:val="4"/>
+  </w:num>
+  <w:num w:numId="4">
+    <w:abstractNumId w:val="9"/>
+  </w:num>
+  <w:num w:numId="5">
+    <w:abstractNumId w:val="8"/>
+  </w:num>
+  <w:num w:numId="6">
+    <w:abstractNumId w:val="6"/>
+  </w:num>
+  <w:num w:numId="7">
+    <w:abstractNumId w:val="7"/>
+  </w:num>
+  <w:num w:numId="8">
     <w:abstractNumId w:val="3"/>
   </w:num>
-  <w:num w:numId="4">
-    <w:abstractNumId w:val="8"/>
-  </w:num>
-  <w:num w:numId="5">
-    <w:abstractNumId w:val="7"/>
-  </w:num>
-  <w:num w:numId="6">
+  <w:num w:numId="9">
     <w:abstractNumId w:val="5"/>
   </w:num>
-  <w:num w:numId="7">
-    <w:abstractNumId w:val="6"/>
-  </w:num>
-  <w:num w:numId="8">
-    <w:abstractNumId w:val="2"/>
-  </w:num>
-  <w:num w:numId="9">
-    <w:abstractNumId w:val="4"/>
+  <w:num w:numId="10">
+    <w:abstractNumId w:val="1"/>
   </w:num>
 </w:numbering>
 </file>
